--- a/A_team/機能仕様書_Aチーム.docx
+++ b/A_team/機能仕様書_Aチーム.docx
@@ -190,7 +190,7 @@
       <w:r>
         <w:fldChar w:fldCharType="separate"/>
       </w:r>
-      <w:hyperlink w:anchor="_Toc127100579" w:history="1">
+      <w:hyperlink w:anchor="_Toc128858216" w:history="1">
         <w:r>
           <w:rPr>
             <w:rStyle w:val="a5"/>
@@ -230,7 +230,7 @@
             <w:noProof/>
             <w:webHidden/>
           </w:rPr>
-          <w:instrText xml:space="preserve"> PAGEREF _Toc127100579 \h </w:instrText>
+          <w:instrText xml:space="preserve"> PAGEREF _Toc128858216 \h </w:instrText>
         </w:r>
         <w:r>
           <w:rPr>
@@ -272,7 +272,7 @@
           <w:noProof/>
         </w:rPr>
       </w:pPr>
-      <w:hyperlink w:anchor="_Toc127100580" w:history="1">
+      <w:hyperlink w:anchor="_Toc128858217" w:history="1">
         <w:r>
           <w:rPr>
             <w:rStyle w:val="a5"/>
@@ -312,7 +312,7 @@
             <w:noProof/>
             <w:webHidden/>
           </w:rPr>
-          <w:instrText xml:space="preserve"> PAGEREF _Toc127100580 \h </w:instrText>
+          <w:instrText xml:space="preserve"> PAGEREF _Toc128858217 \h </w:instrText>
         </w:r>
         <w:r>
           <w:rPr>
@@ -354,7 +354,7 @@
           <w:noProof/>
         </w:rPr>
       </w:pPr>
-      <w:hyperlink w:anchor="_Toc127100581" w:history="1">
+      <w:hyperlink w:anchor="_Toc128858218" w:history="1">
         <w:r>
           <w:rPr>
             <w:rStyle w:val="a5"/>
@@ -394,7 +394,7 @@
             <w:noProof/>
             <w:webHidden/>
           </w:rPr>
-          <w:instrText xml:space="preserve"> PAGEREF _Toc127100581 \h </w:instrText>
+          <w:instrText xml:space="preserve"> PAGEREF _Toc128858218 \h </w:instrText>
         </w:r>
         <w:r>
           <w:rPr>
@@ -436,7 +436,7 @@
           <w:noProof/>
         </w:rPr>
       </w:pPr>
-      <w:hyperlink w:anchor="_Toc127100582" w:history="1">
+      <w:hyperlink w:anchor="_Toc128858219" w:history="1">
         <w:r>
           <w:rPr>
             <w:rStyle w:val="a5"/>
@@ -455,6 +455,88 @@
             <w:rStyle w:val="a5"/>
             <w:noProof/>
           </w:rPr>
+          <w:t>システム構成</w:t>
+        </w:r>
+        <w:r>
+          <w:rPr>
+            <w:noProof/>
+            <w:webHidden/>
+          </w:rPr>
+          <w:tab/>
+        </w:r>
+        <w:r>
+          <w:rPr>
+            <w:noProof/>
+            <w:webHidden/>
+          </w:rPr>
+          <w:fldChar w:fldCharType="begin"/>
+        </w:r>
+        <w:r>
+          <w:rPr>
+            <w:noProof/>
+            <w:webHidden/>
+          </w:rPr>
+          <w:instrText xml:space="preserve"> PAGEREF _Toc128858219 \h </w:instrText>
+        </w:r>
+        <w:r>
+          <w:rPr>
+            <w:noProof/>
+            <w:webHidden/>
+          </w:rPr>
+        </w:r>
+        <w:r>
+          <w:rPr>
+            <w:noProof/>
+            <w:webHidden/>
+          </w:rPr>
+          <w:fldChar w:fldCharType="separate"/>
+        </w:r>
+        <w:r>
+          <w:rPr>
+            <w:noProof/>
+            <w:webHidden/>
+          </w:rPr>
+          <w:t>2</w:t>
+        </w:r>
+        <w:r>
+          <w:rPr>
+            <w:noProof/>
+            <w:webHidden/>
+          </w:rPr>
+          <w:fldChar w:fldCharType="end"/>
+        </w:r>
+      </w:hyperlink>
+    </w:p>
+    <w:p>
+      <w:pPr>
+        <w:pStyle w:val="11"/>
+        <w:tabs>
+          <w:tab w:val="left" w:pos="420"/>
+          <w:tab w:val="right" w:leader="dot" w:pos="8494"/>
+        </w:tabs>
+        <w:rPr>
+          <w:noProof/>
+        </w:rPr>
+      </w:pPr>
+      <w:hyperlink w:anchor="_Toc128858220" w:history="1">
+        <w:r>
+          <w:rPr>
+            <w:rStyle w:val="a5"/>
+            <w:noProof/>
+          </w:rPr>
+          <w:t>5.</w:t>
+        </w:r>
+        <w:r>
+          <w:rPr>
+            <w:noProof/>
+          </w:rPr>
+          <w:tab/>
+        </w:r>
+        <w:r>
+          <w:rPr>
+            <w:rStyle w:val="a5"/>
+            <w:noProof/>
+          </w:rPr>
           <w:t>機能説明</w:t>
         </w:r>
         <w:r>
@@ -476,7 +558,7 @@
             <w:noProof/>
             <w:webHidden/>
           </w:rPr>
-          <w:instrText xml:space="preserve"> PAGEREF _Toc127100582 \h </w:instrText>
+          <w:instrText xml:space="preserve"> PAGEREF _Toc128858220 \h </w:instrText>
         </w:r>
         <w:r>
           <w:rPr>
@@ -496,7 +578,7 @@
             <w:noProof/>
             <w:webHidden/>
           </w:rPr>
-          <w:t>2</w:t>
+          <w:t>3</w:t>
         </w:r>
         <w:r>
           <w:rPr>
@@ -518,13 +600,13 @@
           <w:noProof/>
         </w:rPr>
       </w:pPr>
-      <w:hyperlink w:anchor="_Toc127100583" w:history="1">
+      <w:hyperlink w:anchor="_Toc128858221" w:history="1">
         <w:r>
           <w:rPr>
             <w:rStyle w:val="a5"/>
             <w:noProof/>
           </w:rPr>
-          <w:t>4.1.</w:t>
+          <w:t>5.1.</w:t>
         </w:r>
         <w:r>
           <w:rPr>
@@ -537,7 +619,7 @@
             <w:rStyle w:val="a5"/>
             <w:noProof/>
           </w:rPr>
-          <w:t>システム構成</w:t>
+          <w:t>ステータスコード返却機能</w:t>
         </w:r>
         <w:r>
           <w:rPr>
@@ -558,89 +640,7 @@
             <w:noProof/>
             <w:webHidden/>
           </w:rPr>
-          <w:instrText xml:space="preserve"> PAGEREF _Toc127100583 \h </w:instrText>
-        </w:r>
-        <w:r>
-          <w:rPr>
-            <w:noProof/>
-            <w:webHidden/>
-          </w:rPr>
-        </w:r>
-        <w:r>
-          <w:rPr>
-            <w:noProof/>
-            <w:webHidden/>
-          </w:rPr>
-          <w:fldChar w:fldCharType="separate"/>
-        </w:r>
-        <w:r>
-          <w:rPr>
-            <w:noProof/>
-            <w:webHidden/>
-          </w:rPr>
-          <w:t>2</w:t>
-        </w:r>
-        <w:r>
-          <w:rPr>
-            <w:noProof/>
-            <w:webHidden/>
-          </w:rPr>
-          <w:fldChar w:fldCharType="end"/>
-        </w:r>
-      </w:hyperlink>
-    </w:p>
-    <w:p>
-      <w:pPr>
-        <w:pStyle w:val="21"/>
-        <w:tabs>
-          <w:tab w:val="left" w:pos="840"/>
-          <w:tab w:val="right" w:leader="dot" w:pos="8494"/>
-        </w:tabs>
-        <w:rPr>
-          <w:noProof/>
-        </w:rPr>
-      </w:pPr>
-      <w:hyperlink w:anchor="_Toc127100584" w:history="1">
-        <w:r>
-          <w:rPr>
-            <w:rStyle w:val="a5"/>
-            <w:noProof/>
-          </w:rPr>
-          <w:t>4.2.</w:t>
-        </w:r>
-        <w:r>
-          <w:rPr>
-            <w:noProof/>
-          </w:rPr>
-          <w:tab/>
-        </w:r>
-        <w:r>
-          <w:rPr>
-            <w:rStyle w:val="a5"/>
-            <w:noProof/>
-          </w:rPr>
-          <w:t>ステータスコード返却機能</w:t>
-        </w:r>
-        <w:r>
-          <w:rPr>
-            <w:noProof/>
-            <w:webHidden/>
-          </w:rPr>
-          <w:tab/>
-        </w:r>
-        <w:r>
-          <w:rPr>
-            <w:noProof/>
-            <w:webHidden/>
-          </w:rPr>
-          <w:fldChar w:fldCharType="begin"/>
-        </w:r>
-        <w:r>
-          <w:rPr>
-            <w:noProof/>
-            <w:webHidden/>
-          </w:rPr>
-          <w:instrText xml:space="preserve"> PAGEREF _Toc127100584 \h </w:instrText>
+          <w:instrText xml:space="preserve"> PAGEREF _Toc128858221 \h </w:instrText>
         </w:r>
         <w:r>
           <w:rPr>
@@ -682,13 +682,13 @@
           <w:noProof/>
         </w:rPr>
       </w:pPr>
-      <w:hyperlink w:anchor="_Toc127100585" w:history="1">
+      <w:hyperlink w:anchor="_Toc128858222" w:history="1">
         <w:r>
           <w:rPr>
             <w:rStyle w:val="a5"/>
             <w:noProof/>
           </w:rPr>
-          <w:t>4.2.1.</w:t>
+          <w:t>5.1.1.</w:t>
         </w:r>
         <w:r>
           <w:rPr>
@@ -722,7 +722,7 @@
             <w:noProof/>
             <w:webHidden/>
           </w:rPr>
-          <w:instrText xml:space="preserve"> PAGEREF _Toc127100585 \h </w:instrText>
+          <w:instrText xml:space="preserve"> PAGEREF _Toc128858222 \h </w:instrText>
         </w:r>
         <w:r>
           <w:rPr>
@@ -764,13 +764,13 @@
           <w:noProof/>
         </w:rPr>
       </w:pPr>
-      <w:hyperlink w:anchor="_Toc127100586" w:history="1">
+      <w:hyperlink w:anchor="_Toc128858223" w:history="1">
         <w:r>
           <w:rPr>
             <w:rStyle w:val="a5"/>
             <w:noProof/>
           </w:rPr>
-          <w:t>4.2.2.</w:t>
+          <w:t>5.1.2.</w:t>
         </w:r>
         <w:r>
           <w:rPr>
@@ -804,7 +804,7 @@
             <w:noProof/>
             <w:webHidden/>
           </w:rPr>
-          <w:instrText xml:space="preserve"> PAGEREF _Toc127100586 \h </w:instrText>
+          <w:instrText xml:space="preserve"> PAGEREF _Toc128858223 \h </w:instrText>
         </w:r>
         <w:r>
           <w:rPr>
@@ -845,13 +845,13 @@
           <w:noProof/>
         </w:rPr>
       </w:pPr>
-      <w:hyperlink w:anchor="_Toc127100587" w:history="1">
+      <w:hyperlink w:anchor="_Toc128858224" w:history="1">
         <w:r>
           <w:rPr>
             <w:rStyle w:val="a5"/>
             <w:noProof/>
           </w:rPr>
-          <w:t>5.参考資料</w:t>
+          <w:t>6.参考資料</w:t>
         </w:r>
         <w:r>
           <w:rPr>
@@ -872,7 +872,7 @@
             <w:noProof/>
             <w:webHidden/>
           </w:rPr>
-          <w:instrText xml:space="preserve"> PAGEREF _Toc127100587 \h </w:instrText>
+          <w:instrText xml:space="preserve"> PAGEREF _Toc128858224 \h </w:instrText>
         </w:r>
         <w:r>
           <w:rPr>
@@ -892,7 +892,7 @@
             <w:noProof/>
             <w:webHidden/>
           </w:rPr>
-          <w:t>4</w:t>
+          <w:t>5</w:t>
         </w:r>
         <w:r>
           <w:rPr>
@@ -927,7 +927,7 @@
           <w:numId w:val="1"/>
         </w:numPr>
       </w:pPr>
-      <w:bookmarkStart w:id="0" w:name="_Toc127100579"/>
+      <w:bookmarkStart w:id="0" w:name="_Toc128858216"/>
       <w:r>
         <w:rPr>
           <w:rFonts w:hint="eastAsia"/>
@@ -1045,7 +1045,21 @@
           <w:rFonts w:hint="eastAsia"/>
           <w:kern w:val="0"/>
         </w:rPr>
-        <w:t>2章にて本グループ開発の目的、3章にて前提条件、4章にて機能の説明を記載する。</w:t>
+        <w:t>2章にて本グループ開発の目的、3章にて前提条件、4章にて</w:t>
+      </w:r>
+      <w:r>
+        <w:rPr>
+          <w:rFonts w:hint="eastAsia"/>
+          <w:kern w:val="0"/>
+        </w:rPr>
+        <w:t>システム構成、5章にて</w:t>
+      </w:r>
+      <w:r>
+        <w:rPr>
+          <w:rFonts w:hint="eastAsia"/>
+          <w:kern w:val="0"/>
+        </w:rPr>
+        <w:t>機能の説明を記載する。</w:t>
       </w:r>
     </w:p>
     <w:p/>
@@ -1057,7 +1071,7 @@
           <w:numId w:val="1"/>
         </w:numPr>
       </w:pPr>
-      <w:bookmarkStart w:id="1" w:name="_Toc127100580"/>
+      <w:bookmarkStart w:id="1" w:name="_Toc128858217"/>
       <w:r>
         <w:rPr>
           <w:rFonts w:hint="eastAsia"/>
@@ -1154,7 +1168,7 @@
           <w:numId w:val="1"/>
         </w:numPr>
       </w:pPr>
-      <w:bookmarkStart w:id="2" w:name="_Toc127100581"/>
+      <w:bookmarkStart w:id="2" w:name="_Toc128858218"/>
       <w:r>
         <w:rPr>
           <w:rFonts w:hint="eastAsia"/>
@@ -1935,19 +1949,28 @@
     </w:p>
     <w:p>
       <w:pPr>
+        <w:widowControl/>
+        <w:jc w:val="left"/>
+      </w:pPr>
+      <w:r>
+        <w:br w:type="page"/>
+      </w:r>
+    </w:p>
+    <w:p>
+      <w:pPr>
         <w:pStyle w:val="1"/>
         <w:numPr>
           <w:ilvl w:val="0"/>
           <w:numId w:val="1"/>
         </w:numPr>
       </w:pPr>
-      <w:bookmarkStart w:id="3" w:name="_Toc127100582"/>
+      <w:bookmarkStart w:id="3" w:name="_Toc128858219"/>
       <w:r>
         <w:rPr>
           <w:rFonts w:hint="eastAsia"/>
         </w:rPr>
         <w:lastRenderedPageBreak/>
-        <w:t>機能説明</w:t>
+        <w:t>システム構成</w:t>
       </w:r>
       <w:bookmarkEnd w:id="3"/>
     </w:p>
@@ -1956,198 +1979,115 @@
         <w:rPr>
           <w:rFonts w:hint="eastAsia"/>
         </w:rPr>
-        <w:t xml:space="preserve">　</w:t>
-      </w:r>
-      <w:r>
-        <w:rPr>
-          <w:rFonts w:hint="eastAsia"/>
-        </w:rPr>
-        <w:t>URLを入力した際に、レスポンスコードを返却する機能である。</w:t>
-      </w:r>
-    </w:p>
-    <w:p>
-      <w:r>
-        <w:rPr>
-          <w:rFonts w:hint="eastAsia"/>
-        </w:rPr>
-        <w:t xml:space="preserve">　本機能では、ユーザの入力するURLに対応した</w:t>
-      </w:r>
-      <w:r>
-        <w:rPr>
-          <w:rFonts w:hint="eastAsia"/>
-        </w:rPr>
-        <w:t>ステータス</w:t>
-      </w:r>
-      <w:r>
-        <w:rPr>
-          <w:rFonts w:hint="eastAsia"/>
-        </w:rPr>
-        <w:t>コードを返却する。</w:t>
-      </w:r>
-    </w:p>
-    <w:p>
-      <w:pPr>
-        <w:rPr>
-          <w:rFonts w:hint="eastAsia"/>
-        </w:rPr>
-      </w:pPr>
-      <w:r>
-        <w:rPr>
-          <w:rFonts w:hint="eastAsia"/>
-        </w:rPr>
-        <w:t xml:space="preserve">　以降、システム構成および機能の詳細について説明する。</w:t>
+        <w:t xml:space="preserve">　本システムの構成を以下に示す。</w:t>
+      </w:r>
+    </w:p>
+    <w:p>
+      <w:r>
+        <w:rPr>
+          <w:rFonts w:hint="eastAsia"/>
+        </w:rPr>
+        <w:t xml:space="preserve">　・H</w:t>
+      </w:r>
+      <w:r>
+        <w:t>TTP</w:t>
+      </w:r>
+      <w:r>
+        <w:rPr>
+          <w:rFonts w:hint="eastAsia"/>
+        </w:rPr>
+        <w:t>クライアント、サーバはA</w:t>
+      </w:r>
+      <w:r>
+        <w:t>WS</w:t>
+      </w:r>
+      <w:r>
+        <w:rPr>
+          <w:rFonts w:hint="eastAsia"/>
+        </w:rPr>
+        <w:t>上のE</w:t>
+      </w:r>
+      <w:r>
+        <w:t>C2</w:t>
+      </w:r>
+      <w:r>
+        <w:rPr>
+          <w:rFonts w:hint="eastAsia"/>
+        </w:rPr>
+        <w:t>インスタンスとして構築する。</w:t>
+      </w:r>
+    </w:p>
+    <w:p>
+      <w:r>
+        <w:rPr>
+          <w:rFonts w:hint="eastAsia"/>
+        </w:rPr>
+        <w:t xml:space="preserve">　・H</w:t>
+      </w:r>
+      <w:r>
+        <w:t>TTP</w:t>
+      </w:r>
+      <w:r>
+        <w:rPr>
+          <w:rFonts w:hint="eastAsia"/>
+        </w:rPr>
+        <w:t>サーバは外部からのアクセスは行わない。</w:t>
+      </w:r>
+    </w:p>
+    <w:p>
+      <w:pPr>
+        <w:ind w:firstLineChars="200" w:firstLine="420"/>
+      </w:pPr>
+      <w:r>
+        <w:rPr>
+          <w:rFonts w:hint="eastAsia"/>
+        </w:rPr>
+        <w:t>（A</w:t>
+      </w:r>
+      <w:r>
+        <w:t>WS</w:t>
+      </w:r>
+      <w:r>
+        <w:rPr>
+          <w:rFonts w:hint="eastAsia"/>
+        </w:rPr>
+        <w:t>上のH</w:t>
+      </w:r>
+      <w:r>
+        <w:t>TTP</w:t>
+      </w:r>
+      <w:r>
+        <w:rPr>
+          <w:rFonts w:hint="eastAsia"/>
+        </w:rPr>
+        <w:t>クライアント用インスタンスからのみアクセス可能とする）</w:t>
+      </w:r>
+    </w:p>
+    <w:p>
+      <w:r>
+        <w:rPr>
+          <w:rFonts w:hint="eastAsia"/>
+        </w:rPr>
+        <w:t xml:space="preserve">　・各インスタンスのI</w:t>
+      </w:r>
+      <w:r>
+        <w:t>P</w:t>
+      </w:r>
+      <w:r>
+        <w:rPr>
+          <w:rFonts w:hint="eastAsia"/>
+        </w:rPr>
+        <w:t>アドレスは固定とする。</w:t>
       </w:r>
     </w:p>
     <w:p/>
     <w:p>
-      <w:pPr>
-        <w:pStyle w:val="2"/>
-        <w:numPr>
-          <w:ilvl w:val="1"/>
-          <w:numId w:val="1"/>
-        </w:numPr>
-      </w:pPr>
-      <w:bookmarkStart w:id="4" w:name="_Toc127100583"/>
-      <w:r>
-        <w:rPr>
-          <w:rFonts w:hint="eastAsia"/>
-        </w:rPr>
-        <w:t>システム構成</w:t>
-      </w:r>
-      <w:bookmarkEnd w:id="4"/>
-    </w:p>
-    <w:p>
-      <w:r>
-        <w:rPr>
-          <w:rFonts w:hint="eastAsia"/>
-        </w:rPr>
-        <w:t xml:space="preserve">　</w:t>
-      </w:r>
-      <w:r>
-        <w:rPr>
-          <w:rFonts w:hint="eastAsia"/>
-        </w:rPr>
-        <w:t>本システムの構成を以下に示す。</w:t>
-      </w:r>
-    </w:p>
-    <w:p>
-      <w:r>
-        <w:rPr>
-          <w:rFonts w:hint="eastAsia"/>
-        </w:rPr>
-        <w:t xml:space="preserve">　・H</w:t>
-      </w:r>
-      <w:r>
-        <w:t>TTP</w:t>
-      </w:r>
-      <w:r>
-        <w:rPr>
-          <w:rFonts w:hint="eastAsia"/>
-        </w:rPr>
-        <w:t>クライアント</w:t>
-      </w:r>
-      <w:r>
-        <w:rPr>
-          <w:rFonts w:hint="eastAsia"/>
-        </w:rPr>
-        <w:t>、</w:t>
-      </w:r>
-      <w:r>
-        <w:rPr>
-          <w:rFonts w:hint="eastAsia"/>
-        </w:rPr>
-        <w:t>サーバはA</w:t>
-      </w:r>
-      <w:r>
-        <w:t>WS</w:t>
-      </w:r>
-      <w:r>
-        <w:rPr>
-          <w:rFonts w:hint="eastAsia"/>
-        </w:rPr>
-        <w:t>上のE</w:t>
-      </w:r>
-      <w:r>
-        <w:t>C2</w:t>
-      </w:r>
-      <w:r>
-        <w:rPr>
-          <w:rFonts w:hint="eastAsia"/>
-        </w:rPr>
-        <w:t>インスタンスとして構築する。</w:t>
-      </w:r>
-    </w:p>
-    <w:p>
-      <w:r>
-        <w:rPr>
-          <w:rFonts w:hint="eastAsia"/>
-        </w:rPr>
-        <w:t xml:space="preserve">　・H</w:t>
-      </w:r>
-      <w:r>
-        <w:t>TTP</w:t>
-      </w:r>
-      <w:r>
-        <w:rPr>
-          <w:rFonts w:hint="eastAsia"/>
-        </w:rPr>
-        <w:t>サーバは外部からのアクセスは行わない。</w:t>
-      </w:r>
-    </w:p>
-    <w:p>
-      <w:pPr>
-        <w:ind w:firstLineChars="200" w:firstLine="420"/>
-      </w:pPr>
-      <w:r>
-        <w:rPr>
-          <w:rFonts w:hint="eastAsia"/>
-        </w:rPr>
-        <w:t>（A</w:t>
-      </w:r>
-      <w:r>
-        <w:t>WS</w:t>
-      </w:r>
-      <w:r>
-        <w:rPr>
-          <w:rFonts w:hint="eastAsia"/>
-        </w:rPr>
-        <w:t>上のH</w:t>
-      </w:r>
-      <w:r>
-        <w:t>TTP</w:t>
-      </w:r>
-      <w:r>
-        <w:rPr>
-          <w:rFonts w:hint="eastAsia"/>
-        </w:rPr>
-        <w:t>クライアント用インスタンスからのみアクセス可能とする）</w:t>
-      </w:r>
-    </w:p>
-    <w:p>
-      <w:r>
-        <w:rPr>
-          <w:rFonts w:hint="eastAsia"/>
-        </w:rPr>
-        <w:t xml:space="preserve">　・各インスタンスのI</w:t>
-      </w:r>
-      <w:r>
-        <w:t>P</w:t>
-      </w:r>
-      <w:r>
-        <w:rPr>
-          <w:rFonts w:hint="eastAsia"/>
-        </w:rPr>
-        <w:t>アドレスは固定とする。</w:t>
-      </w:r>
-    </w:p>
-    <w:p/>
-    <w:p>
       <w:r>
         <w:rPr>
           <w:noProof/>
         </w:rPr>
         <w:drawing>
-          <wp:inline distT="0" distB="0" distL="0" distR="0" wp14:anchorId="3074B461" wp14:editId="43DE5CFB">
+          <wp:inline distT="0" distB="0" distL="0" distR="0" wp14:anchorId="37FBC5F2" wp14:editId="50E5967A">
             <wp:extent cx="5400040" cy="2850515"/>
             <wp:effectExtent l="0" t="0" r="0" b="6985"/>
             <wp:docPr id="3" name="図 3"/>
@@ -2245,6 +2185,7 @@
       </w:r>
     </w:p>
     <w:p/>
+    <w:p/>
     <w:p>
       <w:pPr>
         <w:widowControl/>
@@ -2254,7 +2195,69 @@
         <w:br w:type="page"/>
       </w:r>
     </w:p>
+    <w:p>
+      <w:pPr>
+        <w:pStyle w:val="1"/>
+        <w:numPr>
+          <w:ilvl w:val="0"/>
+          <w:numId w:val="1"/>
+        </w:numPr>
+      </w:pPr>
+      <w:bookmarkStart w:id="4" w:name="_Toc128858220"/>
+      <w:r>
+        <w:rPr>
+          <w:rFonts w:hint="eastAsia"/>
+        </w:rPr>
+        <w:lastRenderedPageBreak/>
+        <w:t>機能説明</w:t>
+      </w:r>
+      <w:bookmarkEnd w:id="4"/>
+    </w:p>
+    <w:p>
+      <w:r>
+        <w:rPr>
+          <w:rFonts w:hint="eastAsia"/>
+        </w:rPr>
+        <w:t xml:space="preserve">　</w:t>
+      </w:r>
+      <w:r>
+        <w:rPr>
+          <w:rFonts w:hint="eastAsia"/>
+        </w:rPr>
+        <w:t>本機能は以下で構成される。</w:t>
+      </w:r>
+    </w:p>
+    <w:p>
+      <w:pPr>
+        <w:pStyle w:val="ab"/>
+        <w:numPr>
+          <w:ilvl w:val="0"/>
+          <w:numId w:val="2"/>
+        </w:numPr>
+        <w:ind w:leftChars="0"/>
+      </w:pPr>
+      <w:r>
+        <w:rPr>
+          <w:rFonts w:hint="eastAsia"/>
+        </w:rPr>
+        <w:t>ステータスコード返却機能</w:t>
+      </w:r>
+    </w:p>
     <w:p/>
+    <w:p>
+      <w:r>
+        <w:rPr>
+          <w:rFonts w:hint="eastAsia"/>
+        </w:rPr>
+        <w:t xml:space="preserve">　以降、機能の詳細について説明する。</w:t>
+      </w:r>
+    </w:p>
+    <w:p>
+      <w:pPr>
+        <w:widowControl/>
+        <w:jc w:val="left"/>
+      </w:pPr>
+    </w:p>
     <w:p>
       <w:pPr>
         <w:pStyle w:val="2"/>
@@ -2263,7 +2266,7 @@
           <w:numId w:val="1"/>
         </w:numPr>
       </w:pPr>
-      <w:bookmarkStart w:id="5" w:name="_Toc127100584"/>
+      <w:bookmarkStart w:id="5" w:name="_Toc128858221"/>
       <w:r>
         <w:rPr>
           <w:rFonts w:hint="eastAsia"/>
@@ -2316,7 +2319,7 @@
         </w:numPr>
         <w:ind w:leftChars="0"/>
       </w:pPr>
-      <w:bookmarkStart w:id="6" w:name="_Toc127100585"/>
+      <w:bookmarkStart w:id="6" w:name="_Toc128858222"/>
       <w:r>
         <w:rPr>
           <w:rFonts w:hint="eastAsia"/>
@@ -2997,7 +3000,6 @@
         <w:br w:type="page"/>
       </w:r>
     </w:p>
-    <w:p/>
     <w:p>
       <w:pPr>
         <w:pStyle w:val="3"/>
@@ -3007,11 +3009,12 @@
         </w:numPr>
         <w:ind w:leftChars="0"/>
       </w:pPr>
-      <w:bookmarkStart w:id="9" w:name="_Toc127100586"/>
-      <w:r>
-        <w:rPr>
-          <w:rFonts w:hint="eastAsia"/>
-        </w:rPr>
+      <w:bookmarkStart w:id="9" w:name="_Toc128858223"/>
+      <w:r>
+        <w:rPr>
+          <w:rFonts w:hint="eastAsia"/>
+        </w:rPr>
+        <w:lastRenderedPageBreak/>
         <w:t>シーケンス</w:t>
       </w:r>
       <w:bookmarkEnd w:id="9"/>
@@ -3249,17 +3252,26 @@
       </w:r>
     </w:p>
     <w:p/>
-    <w:p/>
+    <w:p>
+      <w:pPr>
+        <w:widowControl/>
+        <w:jc w:val="left"/>
+      </w:pPr>
+      <w:r>
+        <w:br w:type="page"/>
+      </w:r>
+    </w:p>
     <w:p>
       <w:pPr>
         <w:pStyle w:val="1"/>
       </w:pPr>
-      <w:bookmarkStart w:id="11" w:name="_Toc127100587"/>
-      <w:r>
-        <w:rPr>
-          <w:rFonts w:hint="eastAsia"/>
-        </w:rPr>
-        <w:t>5</w:t>
+      <w:bookmarkStart w:id="11" w:name="_Toc128858224"/>
+      <w:r>
+        <w:rPr>
+          <w:rFonts w:hint="eastAsia"/>
+        </w:rPr>
+        <w:lastRenderedPageBreak/>
+        <w:t>6</w:t>
       </w:r>
       <w:r>
         <w:t>.</w:t>
@@ -3482,8 +3494,123 @@
       </w:pPr>
     </w:lvl>
   </w:abstractNum>
+  <w:abstractNum w:abstractNumId="1" w15:restartNumberingAfterBreak="0">
+    <w:nsid w:val="75173ADD"/>
+    <w:multiLevelType w:val="hybridMultilevel"/>
+    <w:tmpl w:val="D1E84594"/>
+    <w:lvl w:ilvl="0" w:tplc="A97CA2D0">
+      <w:numFmt w:val="bullet"/>
+      <w:lvlText w:val="・"/>
+      <w:lvlJc w:val="left"/>
+      <w:pPr>
+        <w:ind w:left="440" w:hanging="440"/>
+      </w:pPr>
+      <w:rPr>
+        <w:rFonts w:ascii="游明朝" w:eastAsia="游明朝" w:hAnsi="游明朝" w:cstheme="minorBidi" w:hint="eastAsia"/>
+      </w:rPr>
+    </w:lvl>
+    <w:lvl w:ilvl="1" w:tplc="0409000B" w:tentative="1">
+      <w:start w:val="1"/>
+      <w:numFmt w:val="bullet"/>
+      <w:lvlText w:val=""/>
+      <w:lvlJc w:val="left"/>
+      <w:pPr>
+        <w:ind w:left="880" w:hanging="440"/>
+      </w:pPr>
+      <w:rPr>
+        <w:rFonts w:ascii="Wingdings" w:hAnsi="Wingdings" w:hint="default"/>
+      </w:rPr>
+    </w:lvl>
+    <w:lvl w:ilvl="2" w:tplc="0409000D" w:tentative="1">
+      <w:start w:val="1"/>
+      <w:numFmt w:val="bullet"/>
+      <w:lvlText w:val=""/>
+      <w:lvlJc w:val="left"/>
+      <w:pPr>
+        <w:ind w:left="1320" w:hanging="440"/>
+      </w:pPr>
+      <w:rPr>
+        <w:rFonts w:ascii="Wingdings" w:hAnsi="Wingdings" w:hint="default"/>
+      </w:rPr>
+    </w:lvl>
+    <w:lvl w:ilvl="3" w:tplc="04090001" w:tentative="1">
+      <w:start w:val="1"/>
+      <w:numFmt w:val="bullet"/>
+      <w:lvlText w:val=""/>
+      <w:lvlJc w:val="left"/>
+      <w:pPr>
+        <w:ind w:left="1760" w:hanging="440"/>
+      </w:pPr>
+      <w:rPr>
+        <w:rFonts w:ascii="Wingdings" w:hAnsi="Wingdings" w:hint="default"/>
+      </w:rPr>
+    </w:lvl>
+    <w:lvl w:ilvl="4" w:tplc="0409000B" w:tentative="1">
+      <w:start w:val="1"/>
+      <w:numFmt w:val="bullet"/>
+      <w:lvlText w:val=""/>
+      <w:lvlJc w:val="left"/>
+      <w:pPr>
+        <w:ind w:left="2200" w:hanging="440"/>
+      </w:pPr>
+      <w:rPr>
+        <w:rFonts w:ascii="Wingdings" w:hAnsi="Wingdings" w:hint="default"/>
+      </w:rPr>
+    </w:lvl>
+    <w:lvl w:ilvl="5" w:tplc="0409000D" w:tentative="1">
+      <w:start w:val="1"/>
+      <w:numFmt w:val="bullet"/>
+      <w:lvlText w:val=""/>
+      <w:lvlJc w:val="left"/>
+      <w:pPr>
+        <w:ind w:left="2640" w:hanging="440"/>
+      </w:pPr>
+      <w:rPr>
+        <w:rFonts w:ascii="Wingdings" w:hAnsi="Wingdings" w:hint="default"/>
+      </w:rPr>
+    </w:lvl>
+    <w:lvl w:ilvl="6" w:tplc="04090001" w:tentative="1">
+      <w:start w:val="1"/>
+      <w:numFmt w:val="bullet"/>
+      <w:lvlText w:val=""/>
+      <w:lvlJc w:val="left"/>
+      <w:pPr>
+        <w:ind w:left="3080" w:hanging="440"/>
+      </w:pPr>
+      <w:rPr>
+        <w:rFonts w:ascii="Wingdings" w:hAnsi="Wingdings" w:hint="default"/>
+      </w:rPr>
+    </w:lvl>
+    <w:lvl w:ilvl="7" w:tplc="0409000B" w:tentative="1">
+      <w:start w:val="1"/>
+      <w:numFmt w:val="bullet"/>
+      <w:lvlText w:val=""/>
+      <w:lvlJc w:val="left"/>
+      <w:pPr>
+        <w:ind w:left="3520" w:hanging="440"/>
+      </w:pPr>
+      <w:rPr>
+        <w:rFonts w:ascii="Wingdings" w:hAnsi="Wingdings" w:hint="default"/>
+      </w:rPr>
+    </w:lvl>
+    <w:lvl w:ilvl="8" w:tplc="0409000D" w:tentative="1">
+      <w:start w:val="1"/>
+      <w:numFmt w:val="bullet"/>
+      <w:lvlText w:val=""/>
+      <w:lvlJc w:val="left"/>
+      <w:pPr>
+        <w:ind w:left="3960" w:hanging="440"/>
+      </w:pPr>
+      <w:rPr>
+        <w:rFonts w:ascii="Wingdings" w:hAnsi="Wingdings" w:hint="default"/>
+      </w:rPr>
+    </w:lvl>
+  </w:abstractNum>
   <w:num w:numId="1" w16cid:durableId="1685327484">
     <w:abstractNumId w:val="0"/>
+  </w:num>
+  <w:num w:numId="2" w16cid:durableId="628125352">
+    <w:abstractNumId w:val="1"/>
   </w:num>
 </w:numbering>
 </file>

--- a/A_team/機能仕様書_Aチーム.docx
+++ b/A_team/機能仕様書_Aチーム.docx
@@ -72,11 +72,10 @@
       </w:r>
       <w:r>
         <w:rPr>
-          <w:rFonts w:hint="eastAsia"/>
           <w:sz w:val="52"/>
           <w:szCs w:val="52"/>
         </w:rPr>
-        <w:t>1</w:t>
+        <w:t>2</w:t>
       </w:r>
       <w:r>
         <w:rPr>
@@ -892,7 +891,7 @@
             <w:noProof/>
             <w:webHidden/>
           </w:rPr>
-          <w:t>5</w:t>
+          <w:t>4</w:t>
         </w:r>
         <w:r>
           <w:rPr>
@@ -955,7 +954,20 @@
           <w:rFonts w:hint="eastAsia"/>
           <w:kern w:val="0"/>
         </w:rPr>
-        <w:t>RFC7231に基づいたシステムを構築するための機能仕様書である。</w:t>
+        <w:t>RFC</w:t>
+      </w:r>
+      <w:r>
+        <w:rPr>
+          <w:kern w:val="0"/>
+        </w:rPr>
+        <w:t>9110</w:t>
+      </w:r>
+      <w:r>
+        <w:rPr>
+          <w:rFonts w:hint="eastAsia"/>
+          <w:kern w:val="0"/>
+        </w:rPr>
+        <w:t>に基づいたシステムを構築するための機能仕様書である。</w:t>
       </w:r>
     </w:p>
     <w:p>
@@ -970,33 +982,55 @@
           <w:rFonts w:hint="eastAsia"/>
           <w:kern w:val="0"/>
         </w:rPr>
-        <w:t>ICTシステム2課の課内施策として実施するグループ開発にて、R</w:t>
-      </w:r>
-      <w:r>
-        <w:rPr>
+        <w:t>ICTシステム2課の課内施策として実施するグループ開発</w:t>
+      </w:r>
+      <w:r>
+        <w:rPr>
+          <w:rFonts w:hint="eastAsia"/>
           <w:kern w:val="0"/>
         </w:rPr>
-        <w:t>FC</w:t>
+        <w:t>の</w:t>
       </w:r>
       <w:r>
         <w:rPr>
           <w:rFonts w:hint="eastAsia"/>
           <w:kern w:val="0"/>
         </w:rPr>
-        <w:t>の仕様に基づいた機能を実現するための開発を行うことと</w:t>
+        <w:t>テーマとして</w:t>
       </w:r>
       <w:r>
         <w:rPr>
           <w:rFonts w:hint="eastAsia"/>
           <w:kern w:val="0"/>
         </w:rPr>
-        <w:t>なり、テーマとしてHTTPのプロトコルを用いた機能の実装を選択した</w:t>
+        <w:t>、</w:t>
       </w:r>
       <w:r>
         <w:rPr>
           <w:rFonts w:hint="eastAsia"/>
           <w:kern w:val="0"/>
         </w:rPr>
+        <w:t>HTTPのプロトコル</w:t>
+      </w:r>
+      <w:r>
+        <w:rPr>
+          <w:rFonts w:hint="eastAsia"/>
+          <w:kern w:val="0"/>
+        </w:rPr>
+        <w:t>の動作確認</w:t>
+      </w:r>
+      <w:r>
+        <w:rPr>
+          <w:rFonts w:hint="eastAsia"/>
+          <w:kern w:val="0"/>
+        </w:rPr>
+        <w:t>を選択した</w:t>
+      </w:r>
+      <w:r>
+        <w:rPr>
+          <w:rFonts w:hint="eastAsia"/>
+          <w:kern w:val="0"/>
+        </w:rPr>
         <w:t>。</w:t>
       </w:r>
     </w:p>
@@ -1025,7 +1059,7 @@
           <w:rFonts w:hint="eastAsia"/>
           <w:kern w:val="0"/>
         </w:rPr>
-        <w:t>を用いてステータスコードに応じた動作を行う機能の実装を行うための機能仕様を記載する。</w:t>
+        <w:t>を用いてステータスコードに応じた動作を行う機能の機能仕様を記載する。</w:t>
       </w:r>
     </w:p>
     <w:p>
@@ -1092,27 +1126,27 @@
           <w:rFonts w:hint="eastAsia"/>
           <w:kern w:val="0"/>
         </w:rPr>
-        <w:t>RFC7231に基づき、</w:t>
-      </w:r>
-      <w:r>
-        <w:rPr>
-          <w:rFonts w:hint="eastAsia"/>
+        <w:t>RFC</w:t>
+      </w:r>
+      <w:r>
+        <w:rPr>
           <w:kern w:val="0"/>
         </w:rPr>
-        <w:t>U</w:t>
-      </w:r>
-      <w:r>
-        <w:rPr>
+        <w:t>9110</w:t>
+      </w:r>
+      <w:r>
+        <w:rPr>
+          <w:rFonts w:hint="eastAsia"/>
           <w:kern w:val="0"/>
         </w:rPr>
-        <w:t>RL</w:t>
+        <w:t>に基づき、</w:t>
       </w:r>
       <w:r>
         <w:rPr>
           <w:rFonts w:hint="eastAsia"/>
           <w:kern w:val="0"/>
         </w:rPr>
-        <w:t>ごとに異なる</w:t>
+        <w:t>リクエスト内容に応じた</w:t>
       </w:r>
       <w:r>
         <w:rPr>
@@ -1186,7 +1220,20 @@
           <w:rFonts w:hint="eastAsia"/>
           <w:kern w:val="0"/>
         </w:rPr>
-        <w:t>RFC7231に基づいた動作</w:t>
+        <w:t>RFC</w:t>
+      </w:r>
+      <w:r>
+        <w:rPr>
+          <w:kern w:val="0"/>
+        </w:rPr>
+        <w:t>9110</w:t>
+      </w:r>
+      <w:r>
+        <w:rPr>
+          <w:rFonts w:hint="eastAsia"/>
+          <w:kern w:val="0"/>
+        </w:rPr>
+        <w:t>に基づいた動作</w:t>
       </w:r>
       <w:r>
         <w:rPr>
@@ -1210,7 +1257,7 @@
         <w:rPr>
           <w:rFonts w:hint="eastAsia"/>
         </w:rPr>
-        <w:t>実装</w:t>
+        <w:t>実現</w:t>
       </w:r>
       <w:r>
         <w:rPr>
@@ -1248,28 +1295,7 @@
         <w:t>・</w:t>
       </w:r>
       <w:r>
-        <w:rPr>
-          <w:rFonts w:hint="eastAsia"/>
-        </w:rPr>
-        <w:t>実装</w:t>
-      </w:r>
-      <w:r>
-        <w:rPr>
-          <w:rFonts w:hint="eastAsia"/>
-        </w:rPr>
-        <w:t>言語は</w:t>
-      </w:r>
-      <w:r>
-        <w:rPr>
-          <w:rFonts w:hint="eastAsia"/>
-        </w:rPr>
-        <w:t>Python</w:t>
-      </w:r>
-      <w:r>
-        <w:rPr>
-          <w:rFonts w:hint="eastAsia"/>
-        </w:rPr>
-        <w:t>、</w:t>
+        <w:t xml:space="preserve"> </w:t>
       </w:r>
       <w:r>
         <w:t>HTTP</w:t>
@@ -1278,16 +1304,10 @@
         <w:rPr>
           <w:rFonts w:hint="eastAsia"/>
         </w:rPr>
-        <w:t>サーバフレームワークとして</w:t>
-      </w:r>
-      <w:r>
-        <w:rPr>
-          <w:rFonts w:hint="eastAsia"/>
-        </w:rPr>
-        <w:t>F</w:t>
-      </w:r>
-      <w:r>
-        <w:t>lask</w:t>
+        <w:t>サーバとして</w:t>
+      </w:r>
+      <w:r>
+        <w:t>Nginx</w:t>
       </w:r>
       <w:r>
         <w:rPr>
@@ -1392,14 +1412,15 @@
     <w:tbl>
       <w:tblPr>
         <w:tblStyle w:val="a3"/>
-        <w:tblW w:w="0" w:type="auto"/>
+        <w:tblW w:w="9918" w:type="dxa"/>
         <w:jc w:val="center"/>
         <w:tblLook w:val="04A0" w:firstRow="1" w:lastRow="0" w:firstColumn="1" w:lastColumn="0" w:noHBand="0" w:noVBand="1"/>
       </w:tblPr>
       <w:tblGrid>
-        <w:gridCol w:w="3114"/>
-        <w:gridCol w:w="2126"/>
-        <w:gridCol w:w="3254"/>
+        <w:gridCol w:w="2689"/>
+        <w:gridCol w:w="1275"/>
+        <w:gridCol w:w="2268"/>
+        <w:gridCol w:w="3686"/>
       </w:tblGrid>
       <w:tr>
         <w:trPr>
@@ -1407,7 +1428,7 @@
         </w:trPr>
         <w:tc>
           <w:tcPr>
-            <w:tcW w:w="3114" w:type="dxa"/>
+            <w:tcW w:w="2689" w:type="dxa"/>
             <w:shd w:val="clear" w:color="auto" w:fill="ACB9CA" w:themeFill="text2" w:themeFillTint="66"/>
           </w:tcPr>
           <w:p>
@@ -1421,7 +1442,7 @@
         </w:tc>
         <w:tc>
           <w:tcPr>
-            <w:tcW w:w="2126" w:type="dxa"/>
+            <w:tcW w:w="1275" w:type="dxa"/>
             <w:shd w:val="clear" w:color="auto" w:fill="ACB9CA" w:themeFill="text2" w:themeFillTint="66"/>
           </w:tcPr>
           <w:p>
@@ -1435,12 +1456,26 @@
         </w:tc>
         <w:tc>
           <w:tcPr>
-            <w:tcW w:w="3254" w:type="dxa"/>
+            <w:tcW w:w="2268" w:type="dxa"/>
             <w:shd w:val="clear" w:color="auto" w:fill="ACB9CA" w:themeFill="text2" w:themeFillTint="66"/>
           </w:tcPr>
           <w:p>
             <w:r>
               <w:t>Reason-Phrase</w:t>
+            </w:r>
+          </w:p>
+        </w:tc>
+        <w:tc>
+          <w:tcPr>
+            <w:tcW w:w="3686" w:type="dxa"/>
+            <w:shd w:val="clear" w:color="auto" w:fill="ACB9CA" w:themeFill="text2" w:themeFillTint="66"/>
+          </w:tcPr>
+          <w:p>
+            <w:r>
+              <w:rPr>
+                <w:rFonts w:hint="eastAsia"/>
+              </w:rPr>
+              <w:t>内容</w:t>
             </w:r>
           </w:p>
         </w:tc>
@@ -1451,30 +1486,39 @@
         </w:trPr>
         <w:tc>
           <w:tcPr>
-            <w:tcW w:w="3114" w:type="dxa"/>
+            <w:tcW w:w="2689" w:type="dxa"/>
           </w:tcPr>
           <w:p>
             <w:r>
-              <w:t>1</w:t>
-            </w:r>
-            <w:r>
-              <w:rPr>
-                <w:rFonts w:hint="eastAsia"/>
-              </w:rPr>
-              <w:t>00番台（Informational）</w:t>
+              <w:t>200</w:t>
+            </w:r>
+            <w:r>
+              <w:rPr>
+                <w:rFonts w:hint="eastAsia"/>
+              </w:rPr>
+              <w:t>番台（</w:t>
+            </w:r>
+            <w:r>
+              <w:t>Successful</w:t>
+            </w:r>
+            <w:r>
+              <w:rPr>
+                <w:rFonts w:hint="eastAsia"/>
+              </w:rPr>
+              <w:t>）</w:t>
             </w:r>
           </w:p>
         </w:tc>
         <w:tc>
           <w:tcPr>
-            <w:tcW w:w="2126" w:type="dxa"/>
+            <w:tcW w:w="1275" w:type="dxa"/>
           </w:tcPr>
           <w:p>
             <w:r>
               <w:rPr>
                 <w:rFonts w:hint="eastAsia"/>
               </w:rPr>
-              <w:t>1</w:t>
+              <w:t>2</w:t>
             </w:r>
             <w:r>
               <w:t>00</w:t>
@@ -1483,14 +1527,30 @@
         </w:tc>
         <w:tc>
           <w:tcPr>
-            <w:tcW w:w="3254" w:type="dxa"/>
+            <w:tcW w:w="2268" w:type="dxa"/>
           </w:tcPr>
           <w:p>
             <w:r>
-              <w:t>C</w:t>
-            </w:r>
-            <w:r>
-              <w:t>ontinue</w:t>
+              <w:rPr>
+                <w:rFonts w:hint="eastAsia"/>
+              </w:rPr>
+              <w:t>O</w:t>
+            </w:r>
+            <w:r>
+              <w:t>K</w:t>
+            </w:r>
+          </w:p>
+        </w:tc>
+        <w:tc>
+          <w:tcPr>
+            <w:tcW w:w="3686" w:type="dxa"/>
+          </w:tcPr>
+          <w:p>
+            <w:r>
+              <w:rPr>
+                <w:rFonts w:hint="eastAsia"/>
+              </w:rPr>
+              <w:t>リクエスト成功</w:t>
             </w:r>
           </w:p>
         </w:tc>
@@ -1501,20 +1561,26 @@
         </w:trPr>
         <w:tc>
           <w:tcPr>
-            <w:tcW w:w="3114" w:type="dxa"/>
+            <w:tcW w:w="2689" w:type="dxa"/>
           </w:tcPr>
           <w:p>
             <w:r>
-              <w:t>200</w:t>
-            </w:r>
-            <w:r>
-              <w:rPr>
-                <w:rFonts w:hint="eastAsia"/>
-              </w:rPr>
-              <w:t>番台（</w:t>
-            </w:r>
-            <w:r>
-              <w:t>Successful</w:t>
+              <w:rPr>
+                <w:rFonts w:hint="eastAsia"/>
+              </w:rPr>
+              <w:t>3</w:t>
+            </w:r>
+            <w:r>
+              <w:t>00</w:t>
+            </w:r>
+            <w:r>
+              <w:rPr>
+                <w:rFonts w:hint="eastAsia"/>
+              </w:rPr>
+              <w:t>番台（R</w:t>
+            </w:r>
+            <w:r>
+              <w:t>edirection</w:t>
             </w:r>
             <w:r>
               <w:rPr>
@@ -1526,33 +1592,56 @@
         </w:tc>
         <w:tc>
           <w:tcPr>
-            <w:tcW w:w="2126" w:type="dxa"/>
+            <w:tcW w:w="1275" w:type="dxa"/>
           </w:tcPr>
           <w:p>
-            <w:r>
-              <w:rPr>
-                <w:rFonts w:hint="eastAsia"/>
-              </w:rPr>
-              <w:t>2</w:t>
-            </w:r>
-            <w:r>
-              <w:t>00</w:t>
+            <w:pPr>
+              <w:rPr>
+                <w:rFonts w:hint="eastAsia"/>
+              </w:rPr>
+            </w:pPr>
+            <w:r>
+              <w:rPr>
+                <w:rFonts w:hint="eastAsia"/>
+              </w:rPr>
+              <w:t>3</w:t>
+            </w:r>
+            <w:r>
+              <w:t>01</w:t>
             </w:r>
           </w:p>
         </w:tc>
         <w:tc>
           <w:tcPr>
-            <w:tcW w:w="3254" w:type="dxa"/>
+            <w:tcW w:w="2268" w:type="dxa"/>
           </w:tcPr>
           <w:p>
             <w:r>
               <w:rPr>
                 <w:rFonts w:hint="eastAsia"/>
               </w:rPr>
-              <w:t>O</w:t>
-            </w:r>
-            <w:r>
-              <w:t>K</w:t>
+              <w:t>M</w:t>
+            </w:r>
+            <w:r>
+              <w:t>oved Permanently</w:t>
+            </w:r>
+          </w:p>
+        </w:tc>
+        <w:tc>
+          <w:tcPr>
+            <w:tcW w:w="3686" w:type="dxa"/>
+          </w:tcPr>
+          <w:p>
+            <w:pPr>
+              <w:rPr>
+                <w:rFonts w:hint="eastAsia"/>
+              </w:rPr>
+            </w:pPr>
+            <w:r>
+              <w:rPr>
+                <w:rFonts w:hint="eastAsia"/>
+              </w:rPr>
+              <w:t>リソース移動済み</w:t>
             </w:r>
           </w:p>
         </w:tc>
@@ -1563,59 +1652,78 @@
         </w:trPr>
         <w:tc>
           <w:tcPr>
-            <w:tcW w:w="3114" w:type="dxa"/>
+            <w:tcW w:w="2689" w:type="dxa"/>
             <w:vMerge w:val="restart"/>
           </w:tcPr>
           <w:p>
             <w:r>
-              <w:t>300</w:t>
-            </w:r>
-            <w:r>
-              <w:rPr>
-                <w:rFonts w:hint="eastAsia"/>
-              </w:rPr>
-              <w:t>番台（Redirection）</w:t>
+              <w:t>400</w:t>
+            </w:r>
+            <w:r>
+              <w:rPr>
+                <w:rFonts w:hint="eastAsia"/>
+              </w:rPr>
+              <w:t>番台（C</w:t>
+            </w:r>
+            <w:r>
+              <w:t>lient Error</w:t>
+            </w:r>
+            <w:r>
+              <w:rPr>
+                <w:rFonts w:hint="eastAsia"/>
+              </w:rPr>
+              <w:t>）</w:t>
             </w:r>
           </w:p>
         </w:tc>
         <w:tc>
           <w:tcPr>
-            <w:tcW w:w="2126" w:type="dxa"/>
+            <w:tcW w:w="1275" w:type="dxa"/>
           </w:tcPr>
           <w:p>
             <w:r>
               <w:rPr>
                 <w:rFonts w:hint="eastAsia"/>
               </w:rPr>
-              <w:t>3</w:t>
-            </w:r>
-            <w:r>
-              <w:t>01</w:t>
+              <w:t>4</w:t>
+            </w:r>
+            <w:r>
+              <w:t>03</w:t>
             </w:r>
           </w:p>
         </w:tc>
         <w:tc>
           <w:tcPr>
-            <w:tcW w:w="3254" w:type="dxa"/>
+            <w:tcW w:w="2268" w:type="dxa"/>
           </w:tcPr>
           <w:p>
             <w:r>
-              <w:t>M</w:t>
-            </w:r>
-            <w:r>
-              <w:rPr>
-                <w:rFonts w:hint="eastAsia"/>
-              </w:rPr>
-              <w:t>oved</w:t>
-            </w:r>
-            <w:r>
-              <w:t xml:space="preserve"> P</w:t>
-            </w:r>
-            <w:r>
-              <w:rPr>
-                <w:rFonts w:hint="eastAsia"/>
-              </w:rPr>
-              <w:t>ermanently</w:t>
+              <w:t>Forbidden</w:t>
+            </w:r>
+          </w:p>
+        </w:tc>
+        <w:tc>
+          <w:tcPr>
+            <w:tcW w:w="3686" w:type="dxa"/>
+          </w:tcPr>
+          <w:p>
+            <w:r>
+              <w:rPr>
+                <w:rFonts w:hint="eastAsia"/>
+              </w:rPr>
+              <w:t>認可エラー（アクセス</w:t>
+            </w:r>
+            <w:r>
+              <w:rPr>
+                <w:rFonts w:hint="eastAsia"/>
+              </w:rPr>
+              <w:t>権限</w:t>
+            </w:r>
+            <w:r>
+              <w:rPr>
+                <w:rFonts w:hint="eastAsia"/>
+              </w:rPr>
+              <w:t>が無い）</w:t>
             </w:r>
           </w:p>
         </w:tc>
@@ -1626,43 +1734,73 @@
         </w:trPr>
         <w:tc>
           <w:tcPr>
-            <w:tcW w:w="3114" w:type="dxa"/>
+            <w:tcW w:w="2689" w:type="dxa"/>
             <w:vMerge/>
+            <w:tcBorders>
+              <w:bottom w:val="single" w:sz="4" w:space="0" w:color="auto"/>
+            </w:tcBorders>
           </w:tcPr>
           <w:p/>
         </w:tc>
         <w:tc>
           <w:tcPr>
-            <w:tcW w:w="2126" w:type="dxa"/>
+            <w:tcW w:w="1275" w:type="dxa"/>
+            <w:tcBorders>
+              <w:bottom w:val="single" w:sz="4" w:space="0" w:color="auto"/>
+            </w:tcBorders>
           </w:tcPr>
           <w:p>
             <w:r>
               <w:rPr>
                 <w:rFonts w:hint="eastAsia"/>
               </w:rPr>
-              <w:t>3</w:t>
-            </w:r>
-            <w:r>
-              <w:t>08</w:t>
+              <w:t>4</w:t>
+            </w:r>
+            <w:r>
+              <w:t>04</w:t>
             </w:r>
           </w:p>
         </w:tc>
         <w:tc>
           <w:tcPr>
-            <w:tcW w:w="3254" w:type="dxa"/>
+            <w:tcW w:w="2268" w:type="dxa"/>
+            <w:tcBorders>
+              <w:bottom w:val="single" w:sz="4" w:space="0" w:color="auto"/>
+            </w:tcBorders>
           </w:tcPr>
           <w:p>
             <w:r>
-              <w:t>P</w:t>
-            </w:r>
-            <w:r>
-              <w:t xml:space="preserve">ermanent </w:t>
-            </w:r>
-            <w:r>
-              <w:t>R</w:t>
-            </w:r>
-            <w:r>
-              <w:t>edirect</w:t>
+              <w:t>Not Found</w:t>
+            </w:r>
+          </w:p>
+        </w:tc>
+        <w:tc>
+          <w:tcPr>
+            <w:tcW w:w="3686" w:type="dxa"/>
+            <w:tcBorders>
+              <w:bottom w:val="single" w:sz="4" w:space="0" w:color="auto"/>
+            </w:tcBorders>
+          </w:tcPr>
+          <w:p>
+            <w:r>
+              <w:rPr>
+                <w:rFonts w:hint="eastAsia"/>
+              </w:rPr>
+              <w:t>リクエストされたリソース</w:t>
+            </w:r>
+            <w:r>
+              <w:rPr>
+                <w:rFonts w:hint="eastAsia"/>
+              </w:rPr>
+              <w:t>が</w:t>
+            </w:r>
+          </w:p>
+          <w:p>
+            <w:r>
+              <w:rPr>
+                <w:rFonts w:hint="eastAsia"/>
+              </w:rPr>
+              <w:t>存在しない</w:t>
             </w:r>
           </w:p>
         </w:tc>
@@ -1673,21 +1811,20 @@
         </w:trPr>
         <w:tc>
           <w:tcPr>
-            <w:tcW w:w="3114" w:type="dxa"/>
-            <w:vMerge w:val="restart"/>
+            <w:tcW w:w="2689" w:type="dxa"/>
           </w:tcPr>
           <w:p>
             <w:r>
-              <w:t>400</w:t>
-            </w:r>
-            <w:r>
-              <w:rPr>
-                <w:rFonts w:hint="eastAsia"/>
-              </w:rPr>
-              <w:t>番台（C</w:t>
-            </w:r>
-            <w:r>
-              <w:t>lient Error</w:t>
+              <w:t>500</w:t>
+            </w:r>
+            <w:r>
+              <w:rPr>
+                <w:rFonts w:hint="eastAsia"/>
+              </w:rPr>
+              <w:t>番台（</w:t>
+            </w:r>
+            <w:r>
+              <w:t>Server Error</w:t>
             </w:r>
             <w:r>
               <w:rPr>
@@ -1699,243 +1836,49 @@
         </w:tc>
         <w:tc>
           <w:tcPr>
-            <w:tcW w:w="2126" w:type="dxa"/>
+            <w:tcW w:w="1275" w:type="dxa"/>
+            <w:tcBorders>
+              <w:bottom w:val="single" w:sz="4" w:space="0" w:color="auto"/>
+            </w:tcBorders>
           </w:tcPr>
           <w:p>
             <w:r>
               <w:rPr>
                 <w:rFonts w:hint="eastAsia"/>
               </w:rPr>
-              <w:t>4</w:t>
-            </w:r>
-            <w:r>
-              <w:t>03</w:t>
+              <w:t>5</w:t>
+            </w:r>
+            <w:r>
+              <w:t>00</w:t>
             </w:r>
           </w:p>
         </w:tc>
         <w:tc>
           <w:tcPr>
-            <w:tcW w:w="3254" w:type="dxa"/>
+            <w:tcW w:w="2268" w:type="dxa"/>
+            <w:tcBorders>
+              <w:bottom w:val="single" w:sz="4" w:space="0" w:color="auto"/>
+            </w:tcBorders>
           </w:tcPr>
           <w:p>
             <w:r>
-              <w:t>F</w:t>
-            </w:r>
-            <w:r>
-              <w:t>orbidden</w:t>
-            </w:r>
-          </w:p>
-        </w:tc>
-      </w:tr>
-      <w:tr>
-        <w:trPr>
-          <w:jc w:val="center"/>
-        </w:trPr>
-        <w:tc>
-          <w:tcPr>
-            <w:tcW w:w="3114" w:type="dxa"/>
-            <w:vMerge/>
-          </w:tcPr>
-          <w:p/>
+              <w:t>Internal Server Error</w:t>
+            </w:r>
+          </w:p>
         </w:tc>
         <w:tc>
           <w:tcPr>
-            <w:tcW w:w="2126" w:type="dxa"/>
+            <w:tcW w:w="3686" w:type="dxa"/>
+            <w:tcBorders>
+              <w:bottom w:val="single" w:sz="4" w:space="0" w:color="auto"/>
+            </w:tcBorders>
           </w:tcPr>
           <w:p>
             <w:r>
               <w:rPr>
                 <w:rFonts w:hint="eastAsia"/>
               </w:rPr>
-              <w:t>4</w:t>
-            </w:r>
-            <w:r>
-              <w:t>04</w:t>
-            </w:r>
-          </w:p>
-        </w:tc>
-        <w:tc>
-          <w:tcPr>
-            <w:tcW w:w="3254" w:type="dxa"/>
-          </w:tcPr>
-          <w:p>
-            <w:r>
-              <w:t>N</w:t>
-            </w:r>
-            <w:r>
-              <w:t>ot</w:t>
-            </w:r>
-            <w:r>
-              <w:t xml:space="preserve"> F</w:t>
-            </w:r>
-            <w:r>
-              <w:t>ound</w:t>
-            </w:r>
-          </w:p>
-        </w:tc>
-      </w:tr>
-      <w:tr>
-        <w:trPr>
-          <w:jc w:val="center"/>
-        </w:trPr>
-        <w:tc>
-          <w:tcPr>
-            <w:tcW w:w="3114" w:type="dxa"/>
-            <w:vMerge w:val="restart"/>
-          </w:tcPr>
-          <w:p>
-            <w:r>
-              <w:t>500</w:t>
-            </w:r>
-            <w:r>
-              <w:rPr>
-                <w:rFonts w:hint="eastAsia"/>
-              </w:rPr>
-              <w:t>番台（</w:t>
-            </w:r>
-            <w:r>
-              <w:t>Server Error</w:t>
-            </w:r>
-            <w:r>
-              <w:rPr>
-                <w:rFonts w:hint="eastAsia"/>
-              </w:rPr>
-              <w:t>）</w:t>
-            </w:r>
-          </w:p>
-        </w:tc>
-        <w:tc>
-          <w:tcPr>
-            <w:tcW w:w="2126" w:type="dxa"/>
-          </w:tcPr>
-          <w:p>
-            <w:r>
-              <w:rPr>
-                <w:rFonts w:hint="eastAsia"/>
-              </w:rPr>
-              <w:t>5</w:t>
-            </w:r>
-            <w:r>
-              <w:t>00</w:t>
-            </w:r>
-          </w:p>
-        </w:tc>
-        <w:tc>
-          <w:tcPr>
-            <w:tcW w:w="3254" w:type="dxa"/>
-          </w:tcPr>
-          <w:p>
-            <w:r>
-              <w:t>I</w:t>
-            </w:r>
-            <w:r>
-              <w:t xml:space="preserve">nternal </w:t>
-            </w:r>
-            <w:r>
-              <w:t>S</w:t>
-            </w:r>
-            <w:r>
-              <w:t xml:space="preserve">erver </w:t>
-            </w:r>
-            <w:r>
-              <w:t>E</w:t>
-            </w:r>
-            <w:r>
-              <w:t>rror</w:t>
-            </w:r>
-          </w:p>
-        </w:tc>
-      </w:tr>
-      <w:tr>
-        <w:trPr>
-          <w:jc w:val="center"/>
-        </w:trPr>
-        <w:tc>
-          <w:tcPr>
-            <w:tcW w:w="3114" w:type="dxa"/>
-            <w:vMerge/>
-          </w:tcPr>
-          <w:p/>
-        </w:tc>
-        <w:tc>
-          <w:tcPr>
-            <w:tcW w:w="2126" w:type="dxa"/>
-          </w:tcPr>
-          <w:p>
-            <w:r>
-              <w:rPr>
-                <w:rFonts w:hint="eastAsia"/>
-              </w:rPr>
-              <w:t>5</w:t>
-            </w:r>
-            <w:r>
-              <w:t>03</w:t>
-            </w:r>
-          </w:p>
-        </w:tc>
-        <w:tc>
-          <w:tcPr>
-            <w:tcW w:w="3254" w:type="dxa"/>
-          </w:tcPr>
-          <w:p>
-            <w:r>
-              <w:t>S</w:t>
-            </w:r>
-            <w:r>
-              <w:t xml:space="preserve">ervice </w:t>
-            </w:r>
-            <w:r>
-              <w:t>U</w:t>
-            </w:r>
-            <w:r>
-              <w:t>navailable</w:t>
-            </w:r>
-          </w:p>
-        </w:tc>
-      </w:tr>
-      <w:tr>
-        <w:trPr>
-          <w:jc w:val="center"/>
-        </w:trPr>
-        <w:tc>
-          <w:tcPr>
-            <w:tcW w:w="3114" w:type="dxa"/>
-            <w:vMerge/>
-          </w:tcPr>
-          <w:p/>
-        </w:tc>
-        <w:tc>
-          <w:tcPr>
-            <w:tcW w:w="2126" w:type="dxa"/>
-          </w:tcPr>
-          <w:p>
-            <w:r>
-              <w:rPr>
-                <w:rFonts w:hint="eastAsia"/>
-              </w:rPr>
-              <w:t>5</w:t>
-            </w:r>
-            <w:r>
-              <w:t>04</w:t>
-            </w:r>
-          </w:p>
-        </w:tc>
-        <w:tc>
-          <w:tcPr>
-            <w:tcW w:w="3254" w:type="dxa"/>
-          </w:tcPr>
-          <w:p>
-            <w:r>
-              <w:t>G</w:t>
-            </w:r>
-            <w:r>
-              <w:t xml:space="preserve">ateway </w:t>
-            </w:r>
-            <w:r>
-              <w:t>T</w:t>
-            </w:r>
-            <w:r>
-              <w:t>imeout</w:t>
+              <w:t>サーバ内部の予期しないエラー</w:t>
             </w:r>
           </w:p>
         </w:tc>
@@ -1996,7 +1939,13 @@
         <w:rPr>
           <w:rFonts w:hint="eastAsia"/>
         </w:rPr>
-        <w:t>クライアント、サーバはA</w:t>
+        <w:t>クライアント・</w:t>
+      </w:r>
+      <w:r>
+        <w:rPr>
+          <w:rFonts w:hint="eastAsia"/>
+        </w:rPr>
+        <w:t>サーバはA</w:t>
       </w:r>
       <w:r>
         <w:t>WS</w:t>
@@ -2022,6 +1971,14 @@
         <w:rPr>
           <w:rFonts w:hint="eastAsia"/>
         </w:rPr>
+        <w:t xml:space="preserve">　・HTTPサーバはクライアントと同一のインスタンス上にデプロイする。</w:t>
+      </w:r>
+    </w:p>
+    <w:p>
+      <w:r>
+        <w:rPr>
+          <w:rFonts w:hint="eastAsia"/>
+        </w:rPr>
         <w:t xml:space="preserve">　・H</w:t>
       </w:r>
       <w:r>
@@ -2031,44 +1988,36 @@
         <w:rPr>
           <w:rFonts w:hint="eastAsia"/>
         </w:rPr>
-        <w:t>サーバは外部からのアクセスは行わない。</w:t>
-      </w:r>
-    </w:p>
-    <w:p>
-      <w:pPr>
-        <w:ind w:firstLineChars="200" w:firstLine="420"/>
-      </w:pPr>
-      <w:r>
-        <w:rPr>
-          <w:rFonts w:hint="eastAsia"/>
-        </w:rPr>
-        <w:t>（A</w:t>
-      </w:r>
-      <w:r>
-        <w:t>WS</w:t>
-      </w:r>
-      <w:r>
-        <w:rPr>
-          <w:rFonts w:hint="eastAsia"/>
-        </w:rPr>
-        <w:t>上のH</w:t>
-      </w:r>
-      <w:r>
-        <w:t>TTP</w:t>
-      </w:r>
-      <w:r>
-        <w:rPr>
-          <w:rFonts w:hint="eastAsia"/>
-        </w:rPr>
-        <w:t>クライアント用インスタンスからのみアクセス可能とする）</w:t>
-      </w:r>
-    </w:p>
-    <w:p>
-      <w:r>
-        <w:rPr>
-          <w:rFonts w:hint="eastAsia"/>
-        </w:rPr>
-        <w:t xml:space="preserve">　・各インスタンスのI</w:t>
+        <w:t>サーバ</w:t>
+      </w:r>
+      <w:r>
+        <w:rPr>
+          <w:rFonts w:hint="eastAsia"/>
+        </w:rPr>
+        <w:t>については、s</w:t>
+      </w:r>
+      <w:r>
+        <w:t>sh</w:t>
+      </w:r>
+      <w:r>
+        <w:rPr>
+          <w:rFonts w:hint="eastAsia"/>
+        </w:rPr>
+        <w:t>接続以外の</w:t>
+      </w:r>
+      <w:r>
+        <w:rPr>
+          <w:rFonts w:hint="eastAsia"/>
+        </w:rPr>
+        <w:t>外部からのアクセスは行わない。</w:t>
+      </w:r>
+    </w:p>
+    <w:p>
+      <w:r>
+        <w:rPr>
+          <w:rFonts w:hint="eastAsia"/>
+        </w:rPr>
+        <w:t xml:space="preserve">　・インスタンスのI</w:t>
       </w:r>
       <w:r>
         <w:t>P</w:t>
@@ -2082,15 +2031,18 @@
     </w:p>
     <w:p/>
     <w:p>
+      <w:pPr>
+        <w:jc w:val="center"/>
+      </w:pPr>
       <w:r>
         <w:rPr>
           <w:noProof/>
         </w:rPr>
         <w:drawing>
-          <wp:inline distT="0" distB="0" distL="0" distR="0" wp14:anchorId="37FBC5F2" wp14:editId="50E5967A">
-            <wp:extent cx="5400040" cy="2850515"/>
-            <wp:effectExtent l="0" t="0" r="0" b="6985"/>
-            <wp:docPr id="3" name="図 3"/>
+          <wp:inline distT="0" distB="0" distL="0" distR="0" wp14:anchorId="1C93F309" wp14:editId="0E879CDF">
+            <wp:extent cx="3951027" cy="3071059"/>
+            <wp:effectExtent l="0" t="0" r="0" b="0"/>
+            <wp:docPr id="638114721" name="図 1"/>
             <wp:cNvGraphicFramePr>
               <a:graphicFrameLocks xmlns:a="http://schemas.openxmlformats.org/drawingml/2006/main" noChangeAspect="1"/>
             </wp:cNvGraphicFramePr>
@@ -2098,7 +2050,7 @@
               <a:graphicData uri="http://schemas.openxmlformats.org/drawingml/2006/picture">
                 <pic:pic xmlns:pic="http://schemas.openxmlformats.org/drawingml/2006/picture">
                   <pic:nvPicPr>
-                    <pic:cNvPr id="1" name=""/>
+                    <pic:cNvPr id="638114721" name=""/>
                     <pic:cNvPicPr/>
                   </pic:nvPicPr>
                   <pic:blipFill>
@@ -2110,7 +2062,7 @@
                   <pic:spPr>
                     <a:xfrm>
                       <a:off x="0" y="0"/>
-                      <a:ext cx="5400040" cy="2850515"/>
+                      <a:ext cx="3951027" cy="3071059"/>
                     </a:xfrm>
                     <a:prstGeom prst="rect">
                       <a:avLst/>
@@ -2283,7 +2235,28 @@
         <w:rPr>
           <w:rFonts w:hint="eastAsia"/>
         </w:rPr>
-        <w:t>URLに対応した</w:t>
+        <w:t>HTTP</w:t>
+      </w:r>
+      <w:r>
+        <w:rPr>
+          <w:rFonts w:hint="eastAsia"/>
+        </w:rPr>
+        <w:t>リクエスト</w:t>
+      </w:r>
+      <w:r>
+        <w:rPr>
+          <w:rFonts w:hint="eastAsia"/>
+        </w:rPr>
+        <w:t>を受け取り、サーバの状態・U</w:t>
+      </w:r>
+      <w:r>
+        <w:t>RL</w:t>
+      </w:r>
+      <w:r>
+        <w:rPr>
+          <w:rFonts w:hint="eastAsia"/>
+        </w:rPr>
+        <w:t>に対応した</w:t>
       </w:r>
       <w:r>
         <w:rPr>
@@ -2339,7 +2312,19 @@
         <w:rPr>
           <w:rFonts w:hint="eastAsia"/>
         </w:rPr>
-        <w:t>本機能ではユーザが入力するU</w:t>
+        <w:t>本機能では</w:t>
+      </w:r>
+      <w:r>
+        <w:rPr>
+          <w:rFonts w:hint="eastAsia"/>
+        </w:rPr>
+        <w:t>サーバの状態、および</w:t>
+      </w:r>
+      <w:r>
+        <w:rPr>
+          <w:rFonts w:hint="eastAsia"/>
+        </w:rPr>
+        <w:t>ユーザが入力するU</w:t>
       </w:r>
       <w:r>
         <w:t>RL</w:t>
@@ -2348,21 +2333,6 @@
         <w:rPr>
           <w:rFonts w:hint="eastAsia"/>
         </w:rPr>
-        <w:t>（以後「リクエスト先U</w:t>
-      </w:r>
-      <w:r>
-        <w:t>RL</w:t>
-      </w:r>
-      <w:r>
-        <w:rPr>
-          <w:rFonts w:hint="eastAsia"/>
-        </w:rPr>
-        <w:t>」とする）</w:t>
-      </w:r>
-      <w:r>
-        <w:rPr>
-          <w:rFonts w:hint="eastAsia"/>
-        </w:rPr>
         <w:t>に対応した</w:t>
       </w:r>
       <w:r>
@@ -2386,16 +2356,7 @@
         <w:rPr>
           <w:rFonts w:hint="eastAsia"/>
         </w:rPr>
-        <w:t>リクエスト先U</w:t>
-      </w:r>
-      <w:r>
-        <w:t>RL</w:t>
-      </w:r>
-      <w:r>
-        <w:rPr>
-          <w:rFonts w:hint="eastAsia"/>
-        </w:rPr>
-        <w:t>と</w:t>
+        <w:t>各</w:t>
       </w:r>
       <w:r>
         <w:rPr>
@@ -2407,13 +2368,19 @@
         <w:rPr>
           <w:rFonts w:hint="eastAsia"/>
         </w:rPr>
-        <w:t>コードの対</w:t>
-      </w:r>
-      <w:r>
-        <w:rPr>
-          <w:rFonts w:hint="eastAsia"/>
-        </w:rPr>
-        <w:t>応表を</w:t>
+        <w:t>コードの</w:t>
+      </w:r>
+      <w:r>
+        <w:rPr>
+          <w:rFonts w:hint="eastAsia"/>
+        </w:rPr>
+        <w:t>返却条件</w:t>
+      </w:r>
+      <w:r>
+        <w:rPr>
+          <w:rFonts w:hint="eastAsia"/>
+        </w:rPr>
+        <w:t>を</w:t>
       </w:r>
       <w:r>
         <w:fldChar w:fldCharType="begin"/>
@@ -2516,14 +2483,15 @@
           <w:b w:val="0"/>
           <w:bCs w:val="0"/>
         </w:rPr>
-        <w:t xml:space="preserve">　リクエスト先U</w:t>
-      </w:r>
-      <w:r>
-        <w:rPr>
+        <w:t xml:space="preserve">　</w:t>
+      </w:r>
+      <w:r>
+        <w:rPr>
+          <w:rFonts w:hint="eastAsia"/>
           <w:b w:val="0"/>
           <w:bCs w:val="0"/>
         </w:rPr>
-        <w:t>RL</w:t>
+        <w:t>ステータス</w:t>
       </w:r>
       <w:r>
         <w:rPr>
@@ -2531,28 +2499,37 @@
           <w:b w:val="0"/>
           <w:bCs w:val="0"/>
         </w:rPr>
-        <w:t>とステータス</w:t>
-      </w:r>
+        <w:t>コード</w:t>
+      </w:r>
+      <w:bookmarkEnd w:id="8"/>
       <w:r>
         <w:rPr>
           <w:rFonts w:hint="eastAsia"/>
           <w:b w:val="0"/>
           <w:bCs w:val="0"/>
         </w:rPr>
-        <w:t>コードの対応</w:t>
-      </w:r>
-      <w:bookmarkEnd w:id="8"/>
+        <w:t>返却条件</w:t>
+      </w:r>
+      <w:r>
+        <w:rPr>
+          <w:rFonts w:hint="eastAsia"/>
+          <w:b w:val="0"/>
+          <w:bCs w:val="0"/>
+        </w:rPr>
+        <w:t>一覧</w:t>
+      </w:r>
     </w:p>
     <w:tbl>
       <w:tblPr>
         <w:tblStyle w:val="a3"/>
-        <w:tblW w:w="0" w:type="auto"/>
+        <w:tblW w:w="9493" w:type="dxa"/>
         <w:jc w:val="center"/>
         <w:tblLook w:val="04A0" w:firstRow="1" w:lastRow="0" w:firstColumn="1" w:lastColumn="0" w:noHBand="0" w:noVBand="1"/>
       </w:tblPr>
       <w:tblGrid>
-        <w:gridCol w:w="4247"/>
-        <w:gridCol w:w="2694"/>
+        <w:gridCol w:w="1271"/>
+        <w:gridCol w:w="3544"/>
+        <w:gridCol w:w="4678"/>
       </w:tblGrid>
       <w:tr>
         <w:trPr>
@@ -2560,7 +2537,7 @@
         </w:trPr>
         <w:tc>
           <w:tcPr>
-            <w:tcW w:w="4247" w:type="dxa"/>
+            <w:tcW w:w="1271" w:type="dxa"/>
             <w:shd w:val="clear" w:color="auto" w:fill="ACB9CA" w:themeFill="text2" w:themeFillTint="66"/>
           </w:tcPr>
           <w:p>
@@ -2568,22 +2545,21 @@
               <w:rPr>
                 <w:rFonts w:hint="eastAsia"/>
               </w:rPr>
-              <w:t>リクエスト</w:t>
-            </w:r>
-            <w:r>
-              <w:rPr>
-                <w:rFonts w:hint="eastAsia"/>
-              </w:rPr>
-              <w:t>先U</w:t>
-            </w:r>
-            <w:r>
-              <w:t>RL</w:t>
+              <w:t>ステータス</w:t>
+            </w:r>
+          </w:p>
+          <w:p>
+            <w:r>
+              <w:rPr>
+                <w:rFonts w:hint="eastAsia"/>
+              </w:rPr>
+              <w:t>コード</w:t>
             </w:r>
           </w:p>
         </w:tc>
         <w:tc>
           <w:tcPr>
-            <w:tcW w:w="2694" w:type="dxa"/>
+            <w:tcW w:w="3544" w:type="dxa"/>
             <w:shd w:val="clear" w:color="auto" w:fill="ACB9CA" w:themeFill="text2" w:themeFillTint="66"/>
           </w:tcPr>
           <w:p>
@@ -2591,13 +2567,24 @@
               <w:rPr>
                 <w:rFonts w:hint="eastAsia"/>
               </w:rPr>
-              <w:t>ステータス</w:t>
-            </w:r>
-            <w:r>
-              <w:rPr>
-                <w:rFonts w:hint="eastAsia"/>
-              </w:rPr>
-              <w:t>コード</w:t>
+              <w:t>U</w:t>
+            </w:r>
+            <w:r>
+              <w:t>RL</w:t>
+            </w:r>
+          </w:p>
+        </w:tc>
+        <w:tc>
+          <w:tcPr>
+            <w:tcW w:w="4678" w:type="dxa"/>
+            <w:shd w:val="clear" w:color="auto" w:fill="ACB9CA" w:themeFill="text2" w:themeFillTint="66"/>
+          </w:tcPr>
+          <w:p>
+            <w:r>
+              <w:rPr>
+                <w:rFonts w:hint="eastAsia"/>
+              </w:rPr>
+              <w:t>条件</w:t>
             </w:r>
           </w:p>
         </w:tc>
@@ -2608,39 +2595,55 @@
         </w:trPr>
         <w:tc>
           <w:tcPr>
-            <w:tcW w:w="4247" w:type="dxa"/>
+            <w:tcW w:w="1271" w:type="dxa"/>
           </w:tcPr>
           <w:p>
             <w:r>
               <w:rPr>
                 <w:rFonts w:hint="eastAsia"/>
               </w:rPr>
-              <w:t>h</w:t>
-            </w:r>
-            <w:r>
-              <w:t>ttps://</w:t>
-            </w:r>
-            <w:r>
-              <w:t>192.168.10.100</w:t>
-            </w:r>
-            <w:r>
-              <w:t>/ict2/100</w:t>
+              <w:t>2</w:t>
+            </w:r>
+            <w:r>
+              <w:t>00</w:t>
             </w:r>
           </w:p>
         </w:tc>
         <w:tc>
           <w:tcPr>
-            <w:tcW w:w="2694" w:type="dxa"/>
+            <w:tcW w:w="3544" w:type="dxa"/>
           </w:tcPr>
           <w:p>
             <w:r>
               <w:rPr>
                 <w:rFonts w:hint="eastAsia"/>
               </w:rPr>
-              <w:t>1</w:t>
-            </w:r>
-            <w:r>
-              <w:t>00</w:t>
+              <w:t>h</w:t>
+            </w:r>
+            <w:r>
+              <w:t>ttps://localhost:2</w:t>
+            </w:r>
+            <w:r>
+              <w:rPr>
+                <w:rFonts w:hint="eastAsia"/>
+              </w:rPr>
+              <w:t>2</w:t>
+            </w:r>
+            <w:r>
+              <w:t>222/</w:t>
+            </w:r>
+          </w:p>
+        </w:tc>
+        <w:tc>
+          <w:tcPr>
+            <w:tcW w:w="4678" w:type="dxa"/>
+          </w:tcPr>
+          <w:p>
+            <w:r>
+              <w:rPr>
+                <w:rFonts w:hint="eastAsia"/>
+              </w:rPr>
+              <w:t>デフォルト動作</w:t>
             </w:r>
           </w:p>
         </w:tc>
@@ -2651,39 +2654,78 @@
         </w:trPr>
         <w:tc>
           <w:tcPr>
-            <w:tcW w:w="4247" w:type="dxa"/>
+            <w:tcW w:w="1271" w:type="dxa"/>
           </w:tcPr>
           <w:p>
-            <w:r>
-              <w:rPr>
-                <w:rFonts w:hint="eastAsia"/>
-              </w:rPr>
-              <w:t>h</w:t>
-            </w:r>
-            <w:r>
-              <w:t>ttps://</w:t>
-            </w:r>
-            <w:r>
-              <w:t>192.168.10.100</w:t>
-            </w:r>
-            <w:r>
-              <w:t>/ict2/200</w:t>
+            <w:pPr>
+              <w:rPr>
+                <w:rFonts w:hint="eastAsia"/>
+              </w:rPr>
+            </w:pPr>
+            <w:r>
+              <w:rPr>
+                <w:rFonts w:hint="eastAsia"/>
+              </w:rPr>
+              <w:t>3</w:t>
+            </w:r>
+            <w:r>
+              <w:t>01</w:t>
             </w:r>
           </w:p>
         </w:tc>
         <w:tc>
           <w:tcPr>
-            <w:tcW w:w="2694" w:type="dxa"/>
+            <w:tcW w:w="3544" w:type="dxa"/>
           </w:tcPr>
           <w:p>
-            <w:r>
-              <w:rPr>
-                <w:rFonts w:hint="eastAsia"/>
-              </w:rPr>
-              <w:t>2</w:t>
-            </w:r>
-            <w:r>
-              <w:t>00</w:t>
+            <w:pPr>
+              <w:rPr>
+                <w:rFonts w:hint="eastAsia"/>
+              </w:rPr>
+            </w:pPr>
+            <w:r>
+              <w:rPr>
+                <w:rFonts w:hint="eastAsia"/>
+              </w:rPr>
+              <w:t>h</w:t>
+            </w:r>
+            <w:r>
+              <w:t>ttps://localhost:22222/redirect</w:t>
+            </w:r>
+          </w:p>
+        </w:tc>
+        <w:tc>
+          <w:tcPr>
+            <w:tcW w:w="4678" w:type="dxa"/>
+          </w:tcPr>
+          <w:p>
+            <w:r>
+              <w:rPr>
+                <w:rFonts w:hint="eastAsia"/>
+              </w:rPr>
+              <w:t>リダイレクト設定済みのU</w:t>
+            </w:r>
+            <w:r>
+              <w:t>RL</w:t>
+            </w:r>
+            <w:r>
+              <w:rPr>
+                <w:rFonts w:hint="eastAsia"/>
+              </w:rPr>
+              <w:t>に</w:t>
+            </w:r>
+          </w:p>
+          <w:p>
+            <w:pPr>
+              <w:rPr>
+                <w:rFonts w:hint="eastAsia"/>
+              </w:rPr>
+            </w:pPr>
+            <w:r>
+              <w:rPr>
+                <w:rFonts w:hint="eastAsia"/>
+              </w:rPr>
+              <w:t>リクエスト送信</w:t>
             </w:r>
           </w:p>
         </w:tc>
@@ -2694,39 +2736,75 @@
         </w:trPr>
         <w:tc>
           <w:tcPr>
-            <w:tcW w:w="4247" w:type="dxa"/>
+            <w:tcW w:w="1271" w:type="dxa"/>
           </w:tcPr>
           <w:p>
             <w:r>
               <w:rPr>
                 <w:rFonts w:hint="eastAsia"/>
               </w:rPr>
-              <w:t>h</w:t>
-            </w:r>
-            <w:r>
-              <w:t>ttps://</w:t>
-            </w:r>
-            <w:r>
-              <w:t>192.168.10.100</w:t>
-            </w:r>
-            <w:r>
-              <w:t>/ict2/301</w:t>
+              <w:t>4</w:t>
+            </w:r>
+            <w:r>
+              <w:t>03</w:t>
             </w:r>
           </w:p>
         </w:tc>
         <w:tc>
           <w:tcPr>
-            <w:tcW w:w="2694" w:type="dxa"/>
+            <w:tcW w:w="3544" w:type="dxa"/>
           </w:tcPr>
           <w:p>
             <w:r>
               <w:rPr>
                 <w:rFonts w:hint="eastAsia"/>
               </w:rPr>
-              <w:t>3</w:t>
-            </w:r>
-            <w:r>
-              <w:t>01</w:t>
+              <w:t>h</w:t>
+            </w:r>
+            <w:r>
+              <w:t>ttps:// localhost:2</w:t>
+            </w:r>
+            <w:r>
+              <w:t>2</w:t>
+            </w:r>
+            <w:r>
+              <w:t>222/</w:t>
+            </w:r>
+          </w:p>
+        </w:tc>
+        <w:tc>
+          <w:tcPr>
+            <w:tcW w:w="4678" w:type="dxa"/>
+          </w:tcPr>
+          <w:p>
+            <w:r>
+              <w:rPr>
+                <w:rFonts w:hint="eastAsia"/>
+              </w:rPr>
+              <w:t>サーバ上のファイルの</w:t>
+            </w:r>
+            <w:r>
+              <w:rPr>
+                <w:rFonts w:hint="eastAsia"/>
+              </w:rPr>
+              <w:t>i</w:t>
+            </w:r>
+            <w:r>
+              <w:t>ndex.html</w:t>
+            </w:r>
+            <w:r>
+              <w:rPr>
+                <w:rFonts w:hint="eastAsia"/>
+              </w:rPr>
+              <w:t>の</w:t>
+            </w:r>
+          </w:p>
+          <w:p>
+            <w:r>
+              <w:rPr>
+                <w:rFonts w:hint="eastAsia"/>
+              </w:rPr>
+              <w:t>権限を修正した後にリクエスト送信</w:t>
             </w:r>
           </w:p>
         </w:tc>
@@ -2737,39 +2815,87 @@
         </w:trPr>
         <w:tc>
           <w:tcPr>
-            <w:tcW w:w="4247" w:type="dxa"/>
+            <w:tcW w:w="1271" w:type="dxa"/>
           </w:tcPr>
           <w:p>
             <w:r>
               <w:rPr>
                 <w:rFonts w:hint="eastAsia"/>
               </w:rPr>
-              <w:t>h</w:t>
-            </w:r>
-            <w:r>
-              <w:t>ttps://</w:t>
-            </w:r>
-            <w:r>
-              <w:t>192.168.10.100</w:t>
-            </w:r>
-            <w:r>
-              <w:t>/ict2/308</w:t>
+              <w:t>4</w:t>
+            </w:r>
+            <w:r>
+              <w:t>04</w:t>
             </w:r>
           </w:p>
         </w:tc>
         <w:tc>
           <w:tcPr>
-            <w:tcW w:w="2694" w:type="dxa"/>
+            <w:tcW w:w="3544" w:type="dxa"/>
           </w:tcPr>
           <w:p>
             <w:r>
               <w:rPr>
                 <w:rFonts w:hint="eastAsia"/>
               </w:rPr>
-              <w:t>3</w:t>
-            </w:r>
-            <w:r>
-              <w:t>08</w:t>
+              <w:t>h</w:t>
+            </w:r>
+            <w:r>
+              <w:t>ttps:// localhost:22</w:t>
+            </w:r>
+            <w:r>
+              <w:t>2</w:t>
+            </w:r>
+            <w:r>
+              <w:t>22/</w:t>
+            </w:r>
+            <w:r>
+              <w:t>unknown</w:t>
+            </w:r>
+          </w:p>
+        </w:tc>
+        <w:tc>
+          <w:tcPr>
+            <w:tcW w:w="4678" w:type="dxa"/>
+          </w:tcPr>
+          <w:p>
+            <w:r>
+              <w:rPr>
+                <w:rFonts w:hint="eastAsia"/>
+              </w:rPr>
+              <w:t>無効な</w:t>
+            </w:r>
+            <w:r>
+              <w:rPr>
+                <w:rFonts w:hint="eastAsia"/>
+              </w:rPr>
+              <w:t>U</w:t>
+            </w:r>
+            <w:r>
+              <w:t>RL</w:t>
+            </w:r>
+            <w:r>
+              <w:rPr>
+                <w:rFonts w:hint="eastAsia"/>
+              </w:rPr>
+              <w:t>にリクエスト送信</w:t>
+            </w:r>
+          </w:p>
+          <w:p>
+            <w:r>
+              <w:rPr>
+                <w:rFonts w:hint="eastAsia"/>
+              </w:rPr>
+              <w:t>（u</w:t>
+            </w:r>
+            <w:r>
+              <w:t>nknown</w:t>
+            </w:r>
+            <w:r>
+              <w:rPr>
+                <w:rFonts w:hint="eastAsia"/>
+              </w:rPr>
+              <w:t>は一例）</w:t>
             </w:r>
           </w:p>
         </w:tc>
@@ -2780,211 +2906,86 @@
         </w:trPr>
         <w:tc>
           <w:tcPr>
-            <w:tcW w:w="4247" w:type="dxa"/>
+            <w:tcW w:w="1271" w:type="dxa"/>
           </w:tcPr>
           <w:p>
             <w:r>
               <w:rPr>
                 <w:rFonts w:hint="eastAsia"/>
               </w:rPr>
-              <w:t>h</w:t>
-            </w:r>
-            <w:r>
-              <w:t>ttps://</w:t>
-            </w:r>
-            <w:r>
-              <w:t>192.168.10.100</w:t>
-            </w:r>
-            <w:r>
-              <w:t>/ict2/403</w:t>
+              <w:t>5</w:t>
+            </w:r>
+            <w:r>
+              <w:t>00</w:t>
             </w:r>
           </w:p>
         </w:tc>
         <w:tc>
           <w:tcPr>
-            <w:tcW w:w="2694" w:type="dxa"/>
+            <w:tcW w:w="3544" w:type="dxa"/>
           </w:tcPr>
           <w:p>
             <w:r>
               <w:rPr>
                 <w:rFonts w:hint="eastAsia"/>
               </w:rPr>
-              <w:t>4</w:t>
-            </w:r>
-            <w:r>
-              <w:t>03</w:t>
-            </w:r>
-          </w:p>
-        </w:tc>
-      </w:tr>
-      <w:tr>
-        <w:trPr>
-          <w:jc w:val="center"/>
-        </w:trPr>
-        <w:tc>
-          <w:tcPr>
-            <w:tcW w:w="4247" w:type="dxa"/>
-          </w:tcPr>
-          <w:p>
-            <w:r>
-              <w:rPr>
-                <w:rFonts w:hint="eastAsia"/>
-              </w:rPr>
               <w:t>h</w:t>
             </w:r>
             <w:r>
-              <w:t>ttps://</w:t>
-            </w:r>
-            <w:r>
-              <w:t>192.168.10.100</w:t>
-            </w:r>
-            <w:r>
-              <w:t>/ict2/404</w:t>
+              <w:t>ttps:// localhost:2</w:t>
+            </w:r>
+            <w:r>
+              <w:t>2</w:t>
+            </w:r>
+            <w:r>
+              <w:t>222/error</w:t>
             </w:r>
           </w:p>
         </w:tc>
         <w:tc>
           <w:tcPr>
-            <w:tcW w:w="2694" w:type="dxa"/>
+            <w:tcW w:w="4678" w:type="dxa"/>
           </w:tcPr>
           <w:p>
             <w:r>
               <w:rPr>
                 <w:rFonts w:hint="eastAsia"/>
               </w:rPr>
-              <w:t>4</w:t>
-            </w:r>
-            <w:r>
-              <w:t>04</w:t>
-            </w:r>
-          </w:p>
-        </w:tc>
-      </w:tr>
-      <w:tr>
-        <w:trPr>
-          <w:jc w:val="center"/>
-        </w:trPr>
-        <w:tc>
-          <w:tcPr>
-            <w:tcW w:w="4247" w:type="dxa"/>
-          </w:tcPr>
-          <w:p>
-            <w:r>
-              <w:rPr>
-                <w:rFonts w:hint="eastAsia"/>
-              </w:rPr>
-              <w:t>h</w:t>
-            </w:r>
-            <w:r>
-              <w:t>ttps://</w:t>
-            </w:r>
-            <w:r>
-              <w:t>192.168.10.100</w:t>
-            </w:r>
-            <w:r>
-              <w:t>/ict2/500</w:t>
-            </w:r>
-          </w:p>
-        </w:tc>
-        <w:tc>
-          <w:tcPr>
-            <w:tcW w:w="2694" w:type="dxa"/>
-          </w:tcPr>
-          <w:p>
-            <w:r>
-              <w:rPr>
-                <w:rFonts w:hint="eastAsia"/>
-              </w:rPr>
-              <w:t>5</w:t>
-            </w:r>
-            <w:r>
-              <w:t>00</w:t>
-            </w:r>
-          </w:p>
-        </w:tc>
-      </w:tr>
-      <w:tr>
-        <w:trPr>
-          <w:jc w:val="center"/>
-        </w:trPr>
-        <w:tc>
-          <w:tcPr>
-            <w:tcW w:w="4247" w:type="dxa"/>
-          </w:tcPr>
-          <w:p>
-            <w:r>
-              <w:rPr>
-                <w:rFonts w:hint="eastAsia"/>
-              </w:rPr>
-              <w:t>h</w:t>
-            </w:r>
-            <w:r>
-              <w:t>ttps://</w:t>
-            </w:r>
-            <w:r>
-              <w:t>192.168.10.100</w:t>
-            </w:r>
-            <w:r>
-              <w:t>/ict2/503</w:t>
-            </w:r>
-          </w:p>
-        </w:tc>
-        <w:tc>
-          <w:tcPr>
-            <w:tcW w:w="2694" w:type="dxa"/>
-          </w:tcPr>
-          <w:p>
-            <w:r>
-              <w:rPr>
-                <w:rFonts w:hint="eastAsia"/>
-              </w:rPr>
-              <w:t>5</w:t>
-            </w:r>
-            <w:r>
-              <w:t>03</w:t>
-            </w:r>
-          </w:p>
-        </w:tc>
-      </w:tr>
-      <w:tr>
-        <w:trPr>
-          <w:jc w:val="center"/>
-        </w:trPr>
-        <w:tc>
-          <w:tcPr>
-            <w:tcW w:w="4247" w:type="dxa"/>
-          </w:tcPr>
-          <w:p>
-            <w:r>
-              <w:rPr>
-                <w:rFonts w:hint="eastAsia"/>
-              </w:rPr>
-              <w:t>h</w:t>
-            </w:r>
-            <w:r>
-              <w:t>ttps://</w:t>
-            </w:r>
-            <w:r>
-              <w:t>192.168.10.100</w:t>
-            </w:r>
-            <w:r>
-              <w:t>/ict2/504</w:t>
-            </w:r>
-          </w:p>
-        </w:tc>
-        <w:tc>
-          <w:tcPr>
-            <w:tcW w:w="2694" w:type="dxa"/>
-          </w:tcPr>
-          <w:p>
-            <w:r>
-              <w:rPr>
-                <w:rFonts w:hint="eastAsia"/>
-              </w:rPr>
-              <w:t>5</w:t>
-            </w:r>
-            <w:r>
-              <w:t>04</w:t>
+              <w:t>意図的にエラーを起こす仕組み</w:t>
+            </w:r>
+            <w:r>
+              <w:rPr>
+                <w:rFonts w:hint="eastAsia"/>
+              </w:rPr>
+              <w:t>を盛り込んだ</w:t>
+            </w:r>
+          </w:p>
+          <w:p>
+            <w:pPr>
+              <w:rPr>
+                <w:rFonts w:hint="eastAsia"/>
+              </w:rPr>
+            </w:pPr>
+            <w:r>
+              <w:rPr>
+                <w:rFonts w:hint="eastAsia"/>
+              </w:rPr>
+              <w:t>U</w:t>
+            </w:r>
+            <w:r>
+              <w:t>RL</w:t>
+            </w:r>
+            <w:r>
+              <w:rPr>
+                <w:rFonts w:hint="eastAsia"/>
+              </w:rPr>
+              <w:t>に</w:t>
+            </w:r>
+            <w:r>
+              <w:rPr>
+                <w:rFonts w:hint="eastAsia"/>
+              </w:rPr>
+              <w:t>リクエスト送信</w:t>
             </w:r>
           </w:p>
         </w:tc>
@@ -3071,60 +3072,13 @@
         <w:rPr>
           <w:rFonts w:hint="eastAsia"/>
         </w:rPr>
-        <w:t xml:space="preserve">　以下の図では、例として</w:t>
-      </w:r>
-      <w:r>
-        <w:rPr>
-          <w:rFonts w:hint="eastAsia"/>
-        </w:rPr>
-        <w:t>ステータス</w:t>
-      </w:r>
-      <w:r>
-        <w:rPr>
-          <w:rFonts w:hint="eastAsia"/>
-        </w:rPr>
-        <w:t>コード2</w:t>
-      </w:r>
-      <w:r>
-        <w:t>00</w:t>
-      </w:r>
-      <w:r>
-        <w:rPr>
-          <w:rFonts w:hint="eastAsia"/>
-        </w:rPr>
-        <w:t>の場合について記載</w:t>
-      </w:r>
-      <w:r>
-        <w:rPr>
-          <w:rFonts w:hint="eastAsia"/>
-        </w:rPr>
-        <w:t>す</w:t>
-      </w:r>
-      <w:r>
-        <w:rPr>
-          <w:rFonts w:hint="eastAsia"/>
-        </w:rPr>
-        <w:t>る。</w:t>
-      </w:r>
-    </w:p>
-    <w:p>
-      <w:r>
-        <w:rPr>
-          <w:rFonts w:hint="eastAsia"/>
-        </w:rPr>
-        <w:t xml:space="preserve">　他の</w:t>
-      </w:r>
-      <w:r>
-        <w:rPr>
-          <w:rFonts w:hint="eastAsia"/>
-        </w:rPr>
-        <w:t>ステータス</w:t>
-      </w:r>
-      <w:r>
-        <w:rPr>
-          <w:rFonts w:hint="eastAsia"/>
-        </w:rPr>
-        <w:t>コードについても同様のシーケンスとなる。</w:t>
+        <w:t xml:space="preserve">　</w:t>
+      </w:r>
+      <w:r>
+        <w:rPr>
+          <w:rFonts w:hint="eastAsia"/>
+        </w:rPr>
+        <w:t>（リクエスト・レスポンスの内容だけ異なる）</w:t>
       </w:r>
     </w:p>
     <w:p>
@@ -3136,10 +3090,10 @@
           <w:noProof/>
         </w:rPr>
         <w:drawing>
-          <wp:inline distT="0" distB="0" distL="0" distR="0" wp14:anchorId="10D27CD7" wp14:editId="713514A0">
-            <wp:extent cx="3577133" cy="2614059"/>
-            <wp:effectExtent l="0" t="0" r="4445" b="0"/>
-            <wp:docPr id="1" name="図 1"/>
+          <wp:inline distT="0" distB="0" distL="0" distR="0" wp14:anchorId="6BD27CB3" wp14:editId="361C597F">
+            <wp:extent cx="4292062" cy="2537687"/>
+            <wp:effectExtent l="0" t="0" r="0" b="0"/>
+            <wp:docPr id="740474295" name="図 1"/>
             <wp:cNvGraphicFramePr>
               <a:graphicFrameLocks xmlns:a="http://schemas.openxmlformats.org/drawingml/2006/main" noChangeAspect="1"/>
             </wp:cNvGraphicFramePr>
@@ -3147,7 +3101,7 @@
               <a:graphicData uri="http://schemas.openxmlformats.org/drawingml/2006/picture">
                 <pic:pic xmlns:pic="http://schemas.openxmlformats.org/drawingml/2006/picture">
                   <pic:nvPicPr>
-                    <pic:cNvPr id="1" name=""/>
+                    <pic:cNvPr id="740474295" name=""/>
                     <pic:cNvPicPr/>
                   </pic:nvPicPr>
                   <pic:blipFill>
@@ -3159,7 +3113,7 @@
                   <pic:spPr>
                     <a:xfrm>
                       <a:off x="0" y="0"/>
-                      <a:ext cx="3586078" cy="2620596"/>
+                      <a:ext cx="4308672" cy="2547508"/>
                     </a:xfrm>
                     <a:prstGeom prst="rect">
                       <a:avLst/>
@@ -3257,9 +3211,6 @@
         <w:widowControl/>
         <w:jc w:val="left"/>
       </w:pPr>
-      <w:r>
-        <w:br w:type="page"/>
-      </w:r>
     </w:p>
     <w:p>
       <w:pPr>
@@ -3270,7 +3221,6 @@
         <w:rPr>
           <w:rFonts w:hint="eastAsia"/>
         </w:rPr>
-        <w:lastRenderedPageBreak/>
         <w:t>6</w:t>
       </w:r>
       <w:r>
@@ -3292,7 +3242,16 @@
         <w:t xml:space="preserve">　・</w:t>
       </w:r>
       <w:r>
-        <w:t>RFC 7231 — Semantics and Content</w:t>
+        <w:t xml:space="preserve">RFC </w:t>
+      </w:r>
+      <w:r>
+        <w:t>9110</w:t>
+      </w:r>
+      <w:r>
+        <w:t xml:space="preserve"> — </w:t>
+      </w:r>
+      <w:r>
+        <w:t>HTTP Semantics</w:t>
       </w:r>
     </w:p>
     <w:p>
@@ -3300,7 +3259,7 @@
         <w:ind w:firstLineChars="200" w:firstLine="420"/>
       </w:pPr>
       <w:r>
-        <w:t>https://httpwg.org/specs/rfc7231.html</w:t>
+        <w:t>https://datatracker.ietf.org/doc/html/rfc9110</w:t>
       </w:r>
     </w:p>
     <w:p>
